--- a/list-and-tuple.docx
+++ b/list-and-tuple.docx
@@ -2,13 +2,7 @@
 <file path=word/document.xml><?xml version="1.0" encoding="utf-8"?>
 <w:document xmlns:wpc="http://schemas.microsoft.com/office/word/2010/wordprocessingCanvas" xmlns:mc="http://schemas.openxmlformats.org/markup-compatibility/2006" xmlns:o="urn:schemas-microsoft-com:office:office" xmlns:r="http://schemas.openxmlformats.org/officeDocument/2006/relationships" xmlns:m="http://schemas.openxmlformats.org/officeDocument/2006/math" xmlns:v="urn:schemas-microsoft-com:vml" xmlns:wp14="http://schemas.microsoft.com/office/word/2010/wordprocessingDrawing" xmlns:wp="http://schemas.openxmlformats.org/drawingml/2006/wordprocessingDrawing" xmlns:w10="urn:schemas-microsoft-com:office:word" xmlns:w="http://schemas.openxmlformats.org/wordprocessingml/2006/main" xmlns:w14="http://schemas.microsoft.com/office/word/2010/wordml" xmlns:wpg="http://schemas.microsoft.com/office/word/2010/wordprocessingGroup" xmlns:wpi="http://schemas.microsoft.com/office/word/2010/wordprocessingInk" xmlns:wne="http://schemas.microsoft.com/office/word/2006/wordml" xmlns:wps="http://schemas.microsoft.com/office/word/2010/wordprocessingShape" mc:Ignorable="w14 wp14">
   <w:body>
-    <w:p>
-      <w:pPr>
-        <w:rPr>
-          <w:rFonts w:hint="eastAsia"/>
-        </w:rPr>
-      </w:pPr>
-    </w:p>
+    <w:p/>
     <w:p/>
     <w:p>
       <w:pPr>
@@ -620,16 +614,3252 @@
           <w:rFonts w:hint="eastAsia"/>
         </w:rPr>
       </w:pPr>
+    </w:p>
+    <w:p>
+      <w:pPr>
+        <w:rPr>
+          <w:rFonts w:hint="eastAsia"/>
+        </w:rPr>
+      </w:pPr>
+      <w:r>
+        <w:rPr>
+          <w:rFonts w:asciiTheme="minorEastAsia" w:hAnsiTheme="minorEastAsia" w:hint="eastAsia"/>
+        </w:rPr>
+        <w:t>■</w:t>
+      </w:r>
+      <w:r>
+        <w:rPr>
+          <w:rFonts w:hint="eastAsia"/>
+        </w:rPr>
+        <w:t>数组</w:t>
+      </w:r>
+      <w:r>
+        <w:rPr>
+          <w:rFonts w:hint="eastAsia"/>
+        </w:rPr>
+        <w:t>list</w:t>
+      </w:r>
+    </w:p>
+    <w:p>
+      <w:pPr>
+        <w:rPr>
+          <w:rFonts w:hint="eastAsia"/>
+        </w:rPr>
+      </w:pPr>
+    </w:p>
+    <w:p>
+      <w:pPr>
+        <w:widowControl/>
+        <w:shd w:val="clear" w:color="auto" w:fill="2B2B2B"/>
+        <w:tabs>
+          <w:tab w:val="left" w:pos="916"/>
+          <w:tab w:val="left" w:pos="1832"/>
+          <w:tab w:val="left" w:pos="2748"/>
+          <w:tab w:val="left" w:pos="3664"/>
+          <w:tab w:val="left" w:pos="4580"/>
+          <w:tab w:val="left" w:pos="5496"/>
+          <w:tab w:val="left" w:pos="6412"/>
+          <w:tab w:val="left" w:pos="7328"/>
+          <w:tab w:val="left" w:pos="8244"/>
+          <w:tab w:val="left" w:pos="9160"/>
+          <w:tab w:val="left" w:pos="10076"/>
+          <w:tab w:val="left" w:pos="10992"/>
+          <w:tab w:val="left" w:pos="11908"/>
+          <w:tab w:val="left" w:pos="12824"/>
+          <w:tab w:val="left" w:pos="13740"/>
+          <w:tab w:val="left" w:pos="14656"/>
+        </w:tabs>
+        <w:jc w:val="left"/>
+        <w:rPr>
+          <w:rFonts w:ascii="Consolas" w:eastAsia="宋体" w:hAnsi="Consolas" w:cs="宋体"/>
+          <w:color w:val="A9B7C6"/>
+          <w:kern w:val="0"/>
+          <w:sz w:val="22"/>
+        </w:rPr>
+      </w:pPr>
+      <w:r>
+        <w:rPr>
+          <w:rFonts w:ascii="Consolas" w:eastAsia="宋体" w:hAnsi="Consolas" w:cs="宋体"/>
+          <w:color w:val="808080"/>
+          <w:kern w:val="0"/>
+          <w:sz w:val="22"/>
+        </w:rPr>
+        <w:t># list</w:t>
+      </w:r>
+      <w:r>
+        <w:rPr>
+          <w:rFonts w:ascii="宋体" w:eastAsia="宋体" w:hAnsi="宋体" w:cs="宋体" w:hint="eastAsia"/>
+          <w:color w:val="808080"/>
+          <w:kern w:val="0"/>
+          <w:sz w:val="22"/>
+        </w:rPr>
+        <w:t>就是数组</w:t>
+      </w:r>
+      <w:r>
+        <w:rPr>
+          <w:rFonts w:ascii="宋体" w:eastAsia="宋体" w:hAnsi="宋体" w:cs="宋体" w:hint="eastAsia"/>
+          <w:color w:val="808080"/>
+          <w:kern w:val="0"/>
+          <w:sz w:val="22"/>
+        </w:rPr>
+        <w:br/>
+      </w:r>
+      <w:r>
+        <w:rPr>
+          <w:rFonts w:ascii="Consolas" w:eastAsia="宋体" w:hAnsi="Consolas" w:cs="宋体"/>
+          <w:color w:val="A9B7C6"/>
+          <w:kern w:val="0"/>
+          <w:sz w:val="22"/>
+        </w:rPr>
+        <w:t>a = [</w:t>
+      </w:r>
+      <w:r>
+        <w:rPr>
+          <w:rFonts w:ascii="Consolas" w:eastAsia="宋体" w:hAnsi="Consolas" w:cs="宋体"/>
+          <w:color w:val="6897BB"/>
+          <w:kern w:val="0"/>
+          <w:sz w:val="22"/>
+        </w:rPr>
+        <w:t>1</w:t>
+      </w:r>
+      <w:r>
+        <w:rPr>
+          <w:rFonts w:ascii="Consolas" w:eastAsia="宋体" w:hAnsi="Consolas" w:cs="宋体"/>
+          <w:color w:val="CC7832"/>
+          <w:kern w:val="0"/>
+          <w:sz w:val="22"/>
+        </w:rPr>
+        <w:t xml:space="preserve">, </w:t>
+      </w:r>
+      <w:r>
+        <w:rPr>
+          <w:rFonts w:ascii="Consolas" w:eastAsia="宋体" w:hAnsi="Consolas" w:cs="宋体"/>
+          <w:color w:val="6A8759"/>
+          <w:kern w:val="0"/>
+          <w:sz w:val="22"/>
+        </w:rPr>
+        <w:t>'b'</w:t>
+      </w:r>
+      <w:r>
+        <w:rPr>
+          <w:rFonts w:ascii="Consolas" w:eastAsia="宋体" w:hAnsi="Consolas" w:cs="宋体"/>
+          <w:color w:val="CC7832"/>
+          <w:kern w:val="0"/>
+          <w:sz w:val="22"/>
+        </w:rPr>
+        <w:t xml:space="preserve">, </w:t>
+      </w:r>
+      <w:r>
+        <w:rPr>
+          <w:rFonts w:ascii="Consolas" w:eastAsia="宋体" w:hAnsi="Consolas" w:cs="宋体"/>
+          <w:color w:val="6897BB"/>
+          <w:kern w:val="0"/>
+          <w:sz w:val="22"/>
+        </w:rPr>
+        <w:t>3</w:t>
+      </w:r>
+      <w:r>
+        <w:rPr>
+          <w:rFonts w:ascii="Consolas" w:eastAsia="宋体" w:hAnsi="Consolas" w:cs="宋体"/>
+          <w:color w:val="CC7832"/>
+          <w:kern w:val="0"/>
+          <w:sz w:val="22"/>
+        </w:rPr>
+        <w:t xml:space="preserve">, </w:t>
+      </w:r>
+      <w:r>
+        <w:rPr>
+          <w:rFonts w:ascii="Consolas" w:eastAsia="宋体" w:hAnsi="Consolas" w:cs="宋体"/>
+          <w:color w:val="6A8759"/>
+          <w:kern w:val="0"/>
+          <w:sz w:val="22"/>
+        </w:rPr>
+        <w:t>'d'</w:t>
+      </w:r>
+      <w:r>
+        <w:rPr>
+          <w:rFonts w:ascii="Consolas" w:eastAsia="宋体" w:hAnsi="Consolas" w:cs="宋体"/>
+          <w:color w:val="CC7832"/>
+          <w:kern w:val="0"/>
+          <w:sz w:val="22"/>
+        </w:rPr>
+        <w:t xml:space="preserve">, </w:t>
+      </w:r>
+      <w:r>
+        <w:rPr>
+          <w:rFonts w:ascii="Consolas" w:eastAsia="宋体" w:hAnsi="Consolas" w:cs="宋体"/>
+          <w:color w:val="6A8759"/>
+          <w:kern w:val="0"/>
+          <w:sz w:val="22"/>
+        </w:rPr>
+        <w:t>'</w:t>
+      </w:r>
+      <w:proofErr w:type="spellStart"/>
+      <w:r>
+        <w:rPr>
+          <w:rFonts w:ascii="Consolas" w:eastAsia="宋体" w:hAnsi="Consolas" w:cs="宋体"/>
+          <w:color w:val="6A8759"/>
+          <w:kern w:val="0"/>
+          <w:sz w:val="22"/>
+        </w:rPr>
+        <w:t>ee</w:t>
+      </w:r>
+      <w:proofErr w:type="spellEnd"/>
+      <w:r>
+        <w:rPr>
+          <w:rFonts w:ascii="Consolas" w:eastAsia="宋体" w:hAnsi="Consolas" w:cs="宋体"/>
+          <w:color w:val="6A8759"/>
+          <w:kern w:val="0"/>
+          <w:sz w:val="22"/>
+        </w:rPr>
+        <w:t>'</w:t>
+      </w:r>
+      <w:r>
+        <w:rPr>
+          <w:rFonts w:ascii="Consolas" w:eastAsia="宋体" w:hAnsi="Consolas" w:cs="宋体"/>
+          <w:color w:val="A9B7C6"/>
+          <w:kern w:val="0"/>
+          <w:sz w:val="22"/>
+        </w:rPr>
+        <w:t>]</w:t>
+      </w:r>
+      <w:r>
+        <w:rPr>
+          <w:rFonts w:ascii="Consolas" w:eastAsia="宋体" w:hAnsi="Consolas" w:cs="宋体"/>
+          <w:color w:val="A9B7C6"/>
+          <w:kern w:val="0"/>
+          <w:sz w:val="22"/>
+        </w:rPr>
+        <w:br/>
+      </w:r>
+      <w:r>
+        <w:rPr>
+          <w:rFonts w:ascii="Consolas" w:eastAsia="宋体" w:hAnsi="Consolas" w:cs="宋体"/>
+          <w:color w:val="A9B7C6"/>
+          <w:kern w:val="0"/>
+          <w:sz w:val="22"/>
+        </w:rPr>
+        <w:br/>
+      </w:r>
+      <w:r>
+        <w:rPr>
+          <w:rFonts w:ascii="Consolas" w:eastAsia="宋体" w:hAnsi="Consolas" w:cs="宋体"/>
+          <w:color w:val="808080"/>
+          <w:kern w:val="0"/>
+          <w:sz w:val="22"/>
+        </w:rPr>
+        <w:t xml:space="preserve"># </w:t>
+      </w:r>
+      <w:proofErr w:type="spellStart"/>
+      <w:r>
+        <w:rPr>
+          <w:rFonts w:ascii="Consolas" w:eastAsia="宋体" w:hAnsi="Consolas" w:cs="宋体"/>
+          <w:color w:val="808080"/>
+          <w:kern w:val="0"/>
+          <w:sz w:val="22"/>
+        </w:rPr>
+        <w:t>len</w:t>
+      </w:r>
+      <w:proofErr w:type="spellEnd"/>
+      <w:r>
+        <w:rPr>
+          <w:rFonts w:ascii="Consolas" w:eastAsia="宋体" w:hAnsi="Consolas" w:cs="宋体"/>
+          <w:color w:val="808080"/>
+          <w:kern w:val="0"/>
+          <w:sz w:val="22"/>
+        </w:rPr>
+        <w:t>()</w:t>
+      </w:r>
+      <w:r>
+        <w:rPr>
+          <w:rFonts w:ascii="宋体" w:eastAsia="宋体" w:hAnsi="宋体" w:cs="宋体" w:hint="eastAsia"/>
+          <w:color w:val="808080"/>
+          <w:kern w:val="0"/>
+          <w:sz w:val="22"/>
+        </w:rPr>
+        <w:t>方法返回数组的长度</w:t>
+      </w:r>
+      <w:r>
+        <w:rPr>
+          <w:rFonts w:ascii="宋体" w:eastAsia="宋体" w:hAnsi="宋体" w:cs="宋体" w:hint="eastAsia"/>
+          <w:color w:val="808080"/>
+          <w:kern w:val="0"/>
+          <w:sz w:val="22"/>
+        </w:rPr>
+        <w:br/>
+      </w:r>
+      <w:r>
+        <w:rPr>
+          <w:rFonts w:ascii="Consolas" w:eastAsia="宋体" w:hAnsi="Consolas" w:cs="宋体"/>
+          <w:color w:val="8888C6"/>
+          <w:kern w:val="0"/>
+          <w:sz w:val="22"/>
+        </w:rPr>
+        <w:t>print</w:t>
+      </w:r>
+      <w:r>
+        <w:rPr>
+          <w:rFonts w:ascii="Consolas" w:eastAsia="宋体" w:hAnsi="Consolas" w:cs="宋体"/>
+          <w:color w:val="A9B7C6"/>
+          <w:kern w:val="0"/>
+          <w:sz w:val="22"/>
+        </w:rPr>
+        <w:t>(</w:t>
+      </w:r>
+      <w:proofErr w:type="spellStart"/>
+      <w:r>
+        <w:rPr>
+          <w:rFonts w:ascii="Consolas" w:eastAsia="宋体" w:hAnsi="Consolas" w:cs="宋体"/>
+          <w:color w:val="8888C6"/>
+          <w:kern w:val="0"/>
+          <w:sz w:val="22"/>
+        </w:rPr>
+        <w:t>len</w:t>
+      </w:r>
+      <w:proofErr w:type="spellEnd"/>
+      <w:r>
+        <w:rPr>
+          <w:rFonts w:ascii="Consolas" w:eastAsia="宋体" w:hAnsi="Consolas" w:cs="宋体"/>
+          <w:color w:val="A9B7C6"/>
+          <w:kern w:val="0"/>
+          <w:sz w:val="22"/>
+        </w:rPr>
+        <w:t>(a))</w:t>
+      </w:r>
+      <w:r>
+        <w:rPr>
+          <w:rFonts w:ascii="Consolas" w:eastAsia="宋体" w:hAnsi="Consolas" w:cs="宋体"/>
+          <w:color w:val="A9B7C6"/>
+          <w:kern w:val="0"/>
+          <w:sz w:val="22"/>
+        </w:rPr>
+        <w:br/>
+      </w:r>
+      <w:r>
+        <w:rPr>
+          <w:rFonts w:ascii="Consolas" w:eastAsia="宋体" w:hAnsi="Consolas" w:cs="宋体"/>
+          <w:color w:val="808080"/>
+          <w:kern w:val="0"/>
+          <w:sz w:val="22"/>
+        </w:rPr>
+        <w:t xml:space="preserve"># </w:t>
+      </w:r>
+      <w:r>
+        <w:rPr>
+          <w:rFonts w:ascii="宋体" w:eastAsia="宋体" w:hAnsi="宋体" w:cs="宋体" w:hint="eastAsia"/>
+          <w:color w:val="808080"/>
+          <w:kern w:val="0"/>
+          <w:sz w:val="22"/>
+        </w:rPr>
+        <w:t>输出：</w:t>
+      </w:r>
+      <w:r>
+        <w:rPr>
+          <w:rFonts w:ascii="Consolas" w:eastAsia="宋体" w:hAnsi="Consolas" w:cs="宋体"/>
+          <w:color w:val="808080"/>
+          <w:kern w:val="0"/>
+          <w:sz w:val="22"/>
+        </w:rPr>
+        <w:t xml:space="preserve"> 5</w:t>
+      </w:r>
+      <w:r>
+        <w:rPr>
+          <w:rFonts w:ascii="Consolas" w:eastAsia="宋体" w:hAnsi="Consolas" w:cs="宋体"/>
+          <w:color w:val="808080"/>
+          <w:kern w:val="0"/>
+          <w:sz w:val="22"/>
+        </w:rPr>
+        <w:br/>
+      </w:r>
+      <w:r>
+        <w:rPr>
+          <w:rFonts w:ascii="Consolas" w:eastAsia="宋体" w:hAnsi="Consolas" w:cs="宋体"/>
+          <w:color w:val="808080"/>
+          <w:kern w:val="0"/>
+          <w:sz w:val="22"/>
+        </w:rPr>
+        <w:br/>
+        <w:t xml:space="preserve"># </w:t>
+      </w:r>
+      <w:r>
+        <w:rPr>
+          <w:rFonts w:ascii="宋体" w:eastAsia="宋体" w:hAnsi="宋体" w:cs="宋体" w:hint="eastAsia"/>
+          <w:color w:val="808080"/>
+          <w:kern w:val="0"/>
+          <w:sz w:val="22"/>
+        </w:rPr>
+        <w:t>通过索引访问数组中的元素，</w:t>
+      </w:r>
+      <w:r>
+        <w:rPr>
+          <w:rFonts w:ascii="Consolas" w:eastAsia="宋体" w:hAnsi="Consolas" w:cs="宋体"/>
+          <w:color w:val="808080"/>
+          <w:kern w:val="0"/>
+          <w:sz w:val="22"/>
+        </w:rPr>
+        <w:t>-1</w:t>
+      </w:r>
+      <w:r>
+        <w:rPr>
+          <w:rFonts w:ascii="宋体" w:eastAsia="宋体" w:hAnsi="宋体" w:cs="宋体" w:hint="eastAsia"/>
+          <w:color w:val="808080"/>
+          <w:kern w:val="0"/>
+          <w:sz w:val="22"/>
+        </w:rPr>
+        <w:t>代表最后一位</w:t>
+      </w:r>
+      <w:r>
+        <w:rPr>
+          <w:rFonts w:ascii="宋体" w:eastAsia="宋体" w:hAnsi="宋体" w:cs="宋体" w:hint="eastAsia"/>
+          <w:color w:val="808080"/>
+          <w:kern w:val="0"/>
+          <w:sz w:val="22"/>
+        </w:rPr>
+        <w:br/>
+      </w:r>
+      <w:r>
+        <w:rPr>
+          <w:rFonts w:ascii="Consolas" w:eastAsia="宋体" w:hAnsi="Consolas" w:cs="宋体"/>
+          <w:color w:val="8888C6"/>
+          <w:kern w:val="0"/>
+          <w:sz w:val="22"/>
+        </w:rPr>
+        <w:t>print</w:t>
+      </w:r>
+      <w:r>
+        <w:rPr>
+          <w:rFonts w:ascii="Consolas" w:eastAsia="宋体" w:hAnsi="Consolas" w:cs="宋体"/>
+          <w:color w:val="A9B7C6"/>
+          <w:kern w:val="0"/>
+          <w:sz w:val="22"/>
+        </w:rPr>
+        <w:t>(a[-</w:t>
+      </w:r>
+      <w:r>
+        <w:rPr>
+          <w:rFonts w:ascii="Consolas" w:eastAsia="宋体" w:hAnsi="Consolas" w:cs="宋体"/>
+          <w:color w:val="6897BB"/>
+          <w:kern w:val="0"/>
+          <w:sz w:val="22"/>
+        </w:rPr>
+        <w:t>1</w:t>
+      </w:r>
+      <w:r>
+        <w:rPr>
+          <w:rFonts w:ascii="Consolas" w:eastAsia="宋体" w:hAnsi="Consolas" w:cs="宋体"/>
+          <w:color w:val="A9B7C6"/>
+          <w:kern w:val="0"/>
+          <w:sz w:val="22"/>
+        </w:rPr>
+        <w:t>])</w:t>
+      </w:r>
+      <w:r>
+        <w:rPr>
+          <w:rFonts w:ascii="Consolas" w:eastAsia="宋体" w:hAnsi="Consolas" w:cs="宋体"/>
+          <w:color w:val="A9B7C6"/>
+          <w:kern w:val="0"/>
+          <w:sz w:val="22"/>
+        </w:rPr>
+        <w:br/>
+      </w:r>
+      <w:r>
+        <w:rPr>
+          <w:rFonts w:ascii="Consolas" w:eastAsia="宋体" w:hAnsi="Consolas" w:cs="宋体"/>
+          <w:color w:val="808080"/>
+          <w:kern w:val="0"/>
+          <w:sz w:val="22"/>
+        </w:rPr>
+        <w:t xml:space="preserve"># </w:t>
+      </w:r>
+      <w:r>
+        <w:rPr>
+          <w:rFonts w:ascii="宋体" w:eastAsia="宋体" w:hAnsi="宋体" w:cs="宋体" w:hint="eastAsia"/>
+          <w:color w:val="808080"/>
+          <w:kern w:val="0"/>
+          <w:sz w:val="22"/>
+        </w:rPr>
+        <w:t>输出：</w:t>
+      </w:r>
+      <w:r>
+        <w:rPr>
+          <w:rFonts w:ascii="Consolas" w:eastAsia="宋体" w:hAnsi="Consolas" w:cs="宋体"/>
+          <w:color w:val="808080"/>
+          <w:kern w:val="0"/>
+          <w:sz w:val="22"/>
+        </w:rPr>
+        <w:t xml:space="preserve"> </w:t>
+      </w:r>
+      <w:proofErr w:type="spellStart"/>
+      <w:r>
+        <w:rPr>
+          <w:rFonts w:ascii="Consolas" w:eastAsia="宋体" w:hAnsi="Consolas" w:cs="宋体"/>
+          <w:color w:val="808080"/>
+          <w:kern w:val="0"/>
+          <w:sz w:val="22"/>
+        </w:rPr>
+        <w:t>ee</w:t>
+      </w:r>
+      <w:proofErr w:type="spellEnd"/>
+      <w:r>
+        <w:rPr>
+          <w:rFonts w:ascii="Consolas" w:eastAsia="宋体" w:hAnsi="Consolas" w:cs="宋体"/>
+          <w:color w:val="808080"/>
+          <w:kern w:val="0"/>
+          <w:sz w:val="22"/>
+        </w:rPr>
+        <w:br/>
+      </w:r>
+      <w:r>
+        <w:rPr>
+          <w:rFonts w:ascii="Consolas" w:eastAsia="宋体" w:hAnsi="Consolas" w:cs="宋体"/>
+          <w:color w:val="808080"/>
+          <w:kern w:val="0"/>
+          <w:sz w:val="22"/>
+        </w:rPr>
+        <w:br/>
+        <w:t xml:space="preserve"># </w:t>
+      </w:r>
+      <w:r>
+        <w:rPr>
+          <w:rFonts w:ascii="宋体" w:eastAsia="宋体" w:hAnsi="宋体" w:cs="宋体" w:hint="eastAsia"/>
+          <w:color w:val="808080"/>
+          <w:kern w:val="0"/>
+          <w:sz w:val="22"/>
+        </w:rPr>
+        <w:t>以此类推，倒数第二个是</w:t>
+      </w:r>
+      <w:r>
+        <w:rPr>
+          <w:rFonts w:ascii="Consolas" w:eastAsia="宋体" w:hAnsi="Consolas" w:cs="宋体"/>
+          <w:color w:val="808080"/>
+          <w:kern w:val="0"/>
+          <w:sz w:val="22"/>
+        </w:rPr>
+        <w:t>-2</w:t>
+      </w:r>
+      <w:r>
+        <w:rPr>
+          <w:rFonts w:ascii="宋体" w:eastAsia="宋体" w:hAnsi="宋体" w:cs="宋体" w:hint="eastAsia"/>
+          <w:color w:val="808080"/>
+          <w:kern w:val="0"/>
+          <w:sz w:val="22"/>
+        </w:rPr>
+        <w:t>，倒数第三个是</w:t>
+      </w:r>
+      <w:r>
+        <w:rPr>
+          <w:rFonts w:ascii="Consolas" w:eastAsia="宋体" w:hAnsi="Consolas" w:cs="宋体"/>
+          <w:color w:val="808080"/>
+          <w:kern w:val="0"/>
+          <w:sz w:val="22"/>
+        </w:rPr>
+        <w:t>-3</w:t>
+      </w:r>
+      <w:r>
+        <w:rPr>
+          <w:rFonts w:ascii="Consolas" w:eastAsia="宋体" w:hAnsi="Consolas" w:cs="宋体"/>
+          <w:color w:val="808080"/>
+          <w:kern w:val="0"/>
+          <w:sz w:val="22"/>
+        </w:rPr>
+        <w:br/>
+      </w:r>
+      <w:r>
+        <w:rPr>
+          <w:rFonts w:ascii="Consolas" w:eastAsia="宋体" w:hAnsi="Consolas" w:cs="宋体"/>
+          <w:color w:val="8888C6"/>
+          <w:kern w:val="0"/>
+          <w:sz w:val="22"/>
+        </w:rPr>
+        <w:t>print</w:t>
+      </w:r>
+      <w:r>
+        <w:rPr>
+          <w:rFonts w:ascii="Consolas" w:eastAsia="宋体" w:hAnsi="Consolas" w:cs="宋体"/>
+          <w:color w:val="A9B7C6"/>
+          <w:kern w:val="0"/>
+          <w:sz w:val="22"/>
+        </w:rPr>
+        <w:t>(a[-</w:t>
+      </w:r>
+      <w:r>
+        <w:rPr>
+          <w:rFonts w:ascii="Consolas" w:eastAsia="宋体" w:hAnsi="Consolas" w:cs="宋体"/>
+          <w:color w:val="6897BB"/>
+          <w:kern w:val="0"/>
+          <w:sz w:val="22"/>
+        </w:rPr>
+        <w:t>2</w:t>
+      </w:r>
+      <w:r>
+        <w:rPr>
+          <w:rFonts w:ascii="Consolas" w:eastAsia="宋体" w:hAnsi="Consolas" w:cs="宋体"/>
+          <w:color w:val="A9B7C6"/>
+          <w:kern w:val="0"/>
+          <w:sz w:val="22"/>
+        </w:rPr>
+        <w:t>])</w:t>
+      </w:r>
+      <w:r>
+        <w:rPr>
+          <w:rFonts w:ascii="Consolas" w:eastAsia="宋体" w:hAnsi="Consolas" w:cs="宋体"/>
+          <w:color w:val="A9B7C6"/>
+          <w:kern w:val="0"/>
+          <w:sz w:val="22"/>
+        </w:rPr>
+        <w:br/>
+      </w:r>
+      <w:r>
+        <w:rPr>
+          <w:rFonts w:ascii="Consolas" w:eastAsia="宋体" w:hAnsi="Consolas" w:cs="宋体"/>
+          <w:color w:val="808080"/>
+          <w:kern w:val="0"/>
+          <w:sz w:val="22"/>
+        </w:rPr>
+        <w:t xml:space="preserve"># </w:t>
+      </w:r>
+      <w:r>
+        <w:rPr>
+          <w:rFonts w:ascii="宋体" w:eastAsia="宋体" w:hAnsi="宋体" w:cs="宋体" w:hint="eastAsia"/>
+          <w:color w:val="808080"/>
+          <w:kern w:val="0"/>
+          <w:sz w:val="22"/>
+        </w:rPr>
+        <w:t>输出：</w:t>
+      </w:r>
+      <w:r>
+        <w:rPr>
+          <w:rFonts w:ascii="Consolas" w:eastAsia="宋体" w:hAnsi="Consolas" w:cs="宋体"/>
+          <w:color w:val="808080"/>
+          <w:kern w:val="0"/>
+          <w:sz w:val="22"/>
+        </w:rPr>
+        <w:t xml:space="preserve"> d</w:t>
+      </w:r>
+      <w:r>
+        <w:rPr>
+          <w:rFonts w:ascii="Consolas" w:eastAsia="宋体" w:hAnsi="Consolas" w:cs="宋体"/>
+          <w:color w:val="808080"/>
+          <w:kern w:val="0"/>
+          <w:sz w:val="22"/>
+        </w:rPr>
+        <w:br/>
+      </w:r>
+      <w:r>
+        <w:rPr>
+          <w:rFonts w:ascii="Consolas" w:eastAsia="宋体" w:hAnsi="Consolas" w:cs="宋体"/>
+          <w:color w:val="8888C6"/>
+          <w:kern w:val="0"/>
+          <w:sz w:val="22"/>
+        </w:rPr>
+        <w:t>print</w:t>
+      </w:r>
+      <w:r>
+        <w:rPr>
+          <w:rFonts w:ascii="Consolas" w:eastAsia="宋体" w:hAnsi="Consolas" w:cs="宋体"/>
+          <w:color w:val="A9B7C6"/>
+          <w:kern w:val="0"/>
+          <w:sz w:val="22"/>
+        </w:rPr>
+        <w:t>(a[-</w:t>
+      </w:r>
+      <w:r>
+        <w:rPr>
+          <w:rFonts w:ascii="Consolas" w:eastAsia="宋体" w:hAnsi="Consolas" w:cs="宋体"/>
+          <w:color w:val="6897BB"/>
+          <w:kern w:val="0"/>
+          <w:sz w:val="22"/>
+        </w:rPr>
+        <w:t>3</w:t>
+      </w:r>
+      <w:r>
+        <w:rPr>
+          <w:rFonts w:ascii="Consolas" w:eastAsia="宋体" w:hAnsi="Consolas" w:cs="宋体"/>
+          <w:color w:val="A9B7C6"/>
+          <w:kern w:val="0"/>
+          <w:sz w:val="22"/>
+        </w:rPr>
+        <w:t>])</w:t>
+      </w:r>
+      <w:r>
+        <w:rPr>
+          <w:rFonts w:ascii="Consolas" w:eastAsia="宋体" w:hAnsi="Consolas" w:cs="宋体"/>
+          <w:color w:val="A9B7C6"/>
+          <w:kern w:val="0"/>
+          <w:sz w:val="22"/>
+        </w:rPr>
+        <w:br/>
+      </w:r>
+      <w:r>
+        <w:rPr>
+          <w:rFonts w:ascii="Consolas" w:eastAsia="宋体" w:hAnsi="Consolas" w:cs="宋体"/>
+          <w:color w:val="808080"/>
+          <w:kern w:val="0"/>
+          <w:sz w:val="22"/>
+        </w:rPr>
+        <w:t xml:space="preserve"># </w:t>
+      </w:r>
+      <w:r>
+        <w:rPr>
+          <w:rFonts w:ascii="宋体" w:eastAsia="宋体" w:hAnsi="宋体" w:cs="宋体" w:hint="eastAsia"/>
+          <w:color w:val="808080"/>
+          <w:kern w:val="0"/>
+          <w:sz w:val="22"/>
+        </w:rPr>
+        <w:t>输出：</w:t>
+      </w:r>
+      <w:r>
+        <w:rPr>
+          <w:rFonts w:ascii="Consolas" w:eastAsia="宋体" w:hAnsi="Consolas" w:cs="宋体"/>
+          <w:color w:val="808080"/>
+          <w:kern w:val="0"/>
+          <w:sz w:val="22"/>
+        </w:rPr>
+        <w:t xml:space="preserve"> 3</w:t>
+      </w:r>
+    </w:p>
+    <w:p>
+      <w:pPr>
+        <w:rPr>
+          <w:rFonts w:hint="eastAsia"/>
+        </w:rPr>
+      </w:pPr>
+    </w:p>
+    <w:p>
+      <w:pPr>
+        <w:rPr>
+          <w:rFonts w:hint="eastAsia"/>
+        </w:rPr>
+      </w:pPr>
+    </w:p>
+    <w:p>
+      <w:pPr>
+        <w:rPr>
+          <w:rFonts w:hint="eastAsia"/>
+        </w:rPr>
+      </w:pPr>
+    </w:p>
+    <w:p>
+      <w:pPr>
+        <w:rPr>
+          <w:rFonts w:hint="eastAsia"/>
+        </w:rPr>
+      </w:pPr>
+    </w:p>
+    <w:p>
+      <w:pPr>
+        <w:rPr>
+          <w:rFonts w:hint="eastAsia"/>
+        </w:rPr>
+      </w:pPr>
+    </w:p>
+    <w:p>
+      <w:pPr>
+        <w:rPr>
+          <w:rFonts w:hint="eastAsia"/>
+        </w:rPr>
+      </w:pPr>
+    </w:p>
+    <w:p>
+      <w:pPr>
+        <w:rPr>
+          <w:rFonts w:hint="eastAsia"/>
+        </w:rPr>
+      </w:pPr>
+      <w:r>
+        <w:rPr>
+          <w:rFonts w:hint="eastAsia"/>
+        </w:rPr>
+        <w:t>数组的方法</w:t>
+      </w:r>
+    </w:p>
+    <w:p>
+      <w:pPr>
+        <w:pStyle w:val="HTML"/>
+        <w:shd w:val="clear" w:color="auto" w:fill="2B2B2B"/>
+        <w:spacing w:after="240"/>
+        <w:rPr>
+          <w:rFonts w:ascii="Consolas" w:hAnsi="Consolas"/>
+          <w:color w:val="A9B7C6"/>
+          <w:sz w:val="22"/>
+          <w:szCs w:val="22"/>
+        </w:rPr>
+      </w:pPr>
+      <w:r>
+        <w:rPr>
+          <w:rFonts w:ascii="Consolas" w:hAnsi="Consolas"/>
+          <w:color w:val="A9B7C6"/>
+          <w:sz w:val="22"/>
+          <w:szCs w:val="22"/>
+        </w:rPr>
+        <w:t>a = [</w:t>
+      </w:r>
+      <w:r>
+        <w:rPr>
+          <w:rFonts w:ascii="Consolas" w:hAnsi="Consolas"/>
+          <w:color w:val="6897BB"/>
+          <w:sz w:val="22"/>
+          <w:szCs w:val="22"/>
+        </w:rPr>
+        <w:t>1</w:t>
+      </w:r>
+      <w:r>
+        <w:rPr>
+          <w:rFonts w:ascii="Consolas" w:hAnsi="Consolas"/>
+          <w:color w:val="CC7832"/>
+          <w:sz w:val="22"/>
+          <w:szCs w:val="22"/>
+        </w:rPr>
+        <w:t xml:space="preserve">, </w:t>
+      </w:r>
+      <w:r>
+        <w:rPr>
+          <w:rFonts w:ascii="Consolas" w:hAnsi="Consolas"/>
+          <w:color w:val="6A8759"/>
+          <w:sz w:val="22"/>
+          <w:szCs w:val="22"/>
+        </w:rPr>
+        <w:t>'b'</w:t>
+      </w:r>
+      <w:r>
+        <w:rPr>
+          <w:rFonts w:ascii="Consolas" w:hAnsi="Consolas"/>
+          <w:color w:val="CC7832"/>
+          <w:sz w:val="22"/>
+          <w:szCs w:val="22"/>
+        </w:rPr>
+        <w:t xml:space="preserve">, </w:t>
+      </w:r>
+      <w:r>
+        <w:rPr>
+          <w:rFonts w:ascii="Consolas" w:hAnsi="Consolas"/>
+          <w:color w:val="6897BB"/>
+          <w:sz w:val="22"/>
+          <w:szCs w:val="22"/>
+        </w:rPr>
+        <w:t>3</w:t>
+      </w:r>
+      <w:r>
+        <w:rPr>
+          <w:rFonts w:ascii="Consolas" w:hAnsi="Consolas"/>
+          <w:color w:val="CC7832"/>
+          <w:sz w:val="22"/>
+          <w:szCs w:val="22"/>
+        </w:rPr>
+        <w:t xml:space="preserve">, </w:t>
+      </w:r>
+      <w:r>
+        <w:rPr>
+          <w:rFonts w:ascii="Consolas" w:hAnsi="Consolas"/>
+          <w:color w:val="6A8759"/>
+          <w:sz w:val="22"/>
+          <w:szCs w:val="22"/>
+        </w:rPr>
+        <w:t>'d'</w:t>
+      </w:r>
+      <w:r>
+        <w:rPr>
+          <w:rFonts w:ascii="Consolas" w:hAnsi="Consolas"/>
+          <w:color w:val="CC7832"/>
+          <w:sz w:val="22"/>
+          <w:szCs w:val="22"/>
+        </w:rPr>
+        <w:t xml:space="preserve">, </w:t>
+      </w:r>
+      <w:r>
+        <w:rPr>
+          <w:rFonts w:ascii="Consolas" w:hAnsi="Consolas"/>
+          <w:color w:val="6A8759"/>
+          <w:sz w:val="22"/>
+          <w:szCs w:val="22"/>
+        </w:rPr>
+        <w:t>'</w:t>
+      </w:r>
+      <w:proofErr w:type="spellStart"/>
+      <w:r>
+        <w:rPr>
+          <w:rFonts w:ascii="Consolas" w:hAnsi="Consolas"/>
+          <w:color w:val="6A8759"/>
+          <w:sz w:val="22"/>
+          <w:szCs w:val="22"/>
+        </w:rPr>
+        <w:t>ee</w:t>
+      </w:r>
+      <w:proofErr w:type="spellEnd"/>
+      <w:r>
+        <w:rPr>
+          <w:rFonts w:ascii="Consolas" w:hAnsi="Consolas"/>
+          <w:color w:val="6A8759"/>
+          <w:sz w:val="22"/>
+          <w:szCs w:val="22"/>
+        </w:rPr>
+        <w:t>'</w:t>
+      </w:r>
+      <w:r>
+        <w:rPr>
+          <w:rFonts w:ascii="Consolas" w:hAnsi="Consolas"/>
+          <w:color w:val="A9B7C6"/>
+          <w:sz w:val="22"/>
+          <w:szCs w:val="22"/>
+        </w:rPr>
+        <w:t>]</w:t>
+      </w:r>
+      <w:r>
+        <w:rPr>
+          <w:rFonts w:ascii="Consolas" w:hAnsi="Consolas"/>
+          <w:color w:val="A9B7C6"/>
+          <w:sz w:val="22"/>
+          <w:szCs w:val="22"/>
+        </w:rPr>
+        <w:br/>
+      </w:r>
+      <w:r>
+        <w:rPr>
+          <w:rFonts w:ascii="Consolas" w:hAnsi="Consolas"/>
+          <w:color w:val="A9B7C6"/>
+          <w:sz w:val="22"/>
+          <w:szCs w:val="22"/>
+        </w:rPr>
+        <w:br/>
+      </w:r>
+      <w:r>
+        <w:rPr>
+          <w:rFonts w:ascii="Consolas" w:hAnsi="Consolas"/>
+          <w:color w:val="808080"/>
+          <w:sz w:val="22"/>
+          <w:szCs w:val="22"/>
+        </w:rPr>
+        <w:t># append()</w:t>
+      </w:r>
+      <w:r>
+        <w:rPr>
+          <w:rFonts w:hint="eastAsia"/>
+          <w:color w:val="808080"/>
+          <w:sz w:val="22"/>
+          <w:szCs w:val="22"/>
+        </w:rPr>
+        <w:t>方法在数组末尾追加元素</w:t>
+      </w:r>
+      <w:r>
+        <w:rPr>
+          <w:rFonts w:hint="eastAsia"/>
+          <w:color w:val="808080"/>
+          <w:sz w:val="22"/>
+          <w:szCs w:val="22"/>
+        </w:rPr>
+        <w:br/>
+      </w:r>
+      <w:proofErr w:type="spellStart"/>
+      <w:r>
+        <w:rPr>
+          <w:rFonts w:ascii="Consolas" w:hAnsi="Consolas"/>
+          <w:color w:val="A9B7C6"/>
+          <w:sz w:val="22"/>
+          <w:szCs w:val="22"/>
+        </w:rPr>
+        <w:t>a.append</w:t>
+      </w:r>
+      <w:proofErr w:type="spellEnd"/>
+      <w:r>
+        <w:rPr>
+          <w:rFonts w:ascii="Consolas" w:hAnsi="Consolas"/>
+          <w:color w:val="A9B7C6"/>
+          <w:sz w:val="22"/>
+          <w:szCs w:val="22"/>
+        </w:rPr>
+        <w:t>(</w:t>
+      </w:r>
+      <w:r>
+        <w:rPr>
+          <w:rFonts w:ascii="Consolas" w:hAnsi="Consolas"/>
+          <w:color w:val="6897BB"/>
+          <w:sz w:val="22"/>
+          <w:szCs w:val="22"/>
+        </w:rPr>
+        <w:t>6</w:t>
+      </w:r>
+      <w:r>
+        <w:rPr>
+          <w:rFonts w:ascii="Consolas" w:hAnsi="Consolas"/>
+          <w:color w:val="A9B7C6"/>
+          <w:sz w:val="22"/>
+          <w:szCs w:val="22"/>
+        </w:rPr>
+        <w:t>)</w:t>
+      </w:r>
+      <w:r>
+        <w:rPr>
+          <w:rFonts w:ascii="Consolas" w:hAnsi="Consolas"/>
+          <w:color w:val="A9B7C6"/>
+          <w:sz w:val="22"/>
+          <w:szCs w:val="22"/>
+        </w:rPr>
+        <w:br/>
+      </w:r>
+      <w:r>
+        <w:rPr>
+          <w:rFonts w:ascii="Consolas" w:hAnsi="Consolas"/>
+          <w:color w:val="8888C6"/>
+          <w:sz w:val="22"/>
+          <w:szCs w:val="22"/>
+        </w:rPr>
+        <w:t>print</w:t>
+      </w:r>
+      <w:r>
+        <w:rPr>
+          <w:rFonts w:ascii="Consolas" w:hAnsi="Consolas"/>
+          <w:color w:val="A9B7C6"/>
+          <w:sz w:val="22"/>
+          <w:szCs w:val="22"/>
+        </w:rPr>
+        <w:t>(a)</w:t>
+      </w:r>
+      <w:r>
+        <w:rPr>
+          <w:rFonts w:ascii="Consolas" w:hAnsi="Consolas"/>
+          <w:color w:val="A9B7C6"/>
+          <w:sz w:val="22"/>
+          <w:szCs w:val="22"/>
+        </w:rPr>
+        <w:br/>
+      </w:r>
+      <w:r>
+        <w:rPr>
+          <w:rFonts w:ascii="Consolas" w:hAnsi="Consolas"/>
+          <w:color w:val="808080"/>
+          <w:sz w:val="22"/>
+          <w:szCs w:val="22"/>
+        </w:rPr>
+        <w:t xml:space="preserve"># </w:t>
+      </w:r>
+      <w:r>
+        <w:rPr>
+          <w:rFonts w:hint="eastAsia"/>
+          <w:color w:val="808080"/>
+          <w:sz w:val="22"/>
+          <w:szCs w:val="22"/>
+        </w:rPr>
+        <w:t>输出：</w:t>
+      </w:r>
+      <w:r>
+        <w:rPr>
+          <w:rFonts w:ascii="Consolas" w:hAnsi="Consolas"/>
+          <w:color w:val="808080"/>
+          <w:sz w:val="22"/>
+          <w:szCs w:val="22"/>
+        </w:rPr>
+        <w:t>[1, 'b', 3, 'd', '</w:t>
+      </w:r>
+      <w:proofErr w:type="spellStart"/>
+      <w:r>
+        <w:rPr>
+          <w:rFonts w:ascii="Consolas" w:hAnsi="Consolas"/>
+          <w:color w:val="808080"/>
+          <w:sz w:val="22"/>
+          <w:szCs w:val="22"/>
+        </w:rPr>
+        <w:t>ee</w:t>
+      </w:r>
+      <w:proofErr w:type="spellEnd"/>
+      <w:r>
+        <w:rPr>
+          <w:rFonts w:ascii="Consolas" w:hAnsi="Consolas"/>
+          <w:color w:val="808080"/>
+          <w:sz w:val="22"/>
+          <w:szCs w:val="22"/>
+        </w:rPr>
+        <w:t>', 6]</w:t>
+      </w:r>
+      <w:r>
+        <w:rPr>
+          <w:rFonts w:ascii="Consolas" w:hAnsi="Consolas"/>
+          <w:color w:val="808080"/>
+          <w:sz w:val="22"/>
+          <w:szCs w:val="22"/>
+        </w:rPr>
+        <w:br/>
+      </w:r>
+      <w:r>
+        <w:rPr>
+          <w:rFonts w:ascii="Consolas" w:hAnsi="Consolas"/>
+          <w:color w:val="808080"/>
+          <w:sz w:val="22"/>
+          <w:szCs w:val="22"/>
+        </w:rPr>
+        <w:br/>
+        <w:t># insert()</w:t>
+      </w:r>
+      <w:r>
+        <w:rPr>
+          <w:rFonts w:hint="eastAsia"/>
+          <w:color w:val="808080"/>
+          <w:sz w:val="22"/>
+          <w:szCs w:val="22"/>
+        </w:rPr>
+        <w:t>方法在数组指定位置插入元素</w:t>
+      </w:r>
+      <w:r>
+        <w:rPr>
+          <w:rFonts w:hint="eastAsia"/>
+          <w:color w:val="808080"/>
+          <w:sz w:val="22"/>
+          <w:szCs w:val="22"/>
+        </w:rPr>
+        <w:br/>
+      </w:r>
+      <w:proofErr w:type="spellStart"/>
+      <w:r>
+        <w:rPr>
+          <w:rFonts w:ascii="Consolas" w:hAnsi="Consolas"/>
+          <w:color w:val="A9B7C6"/>
+          <w:sz w:val="22"/>
+          <w:szCs w:val="22"/>
+        </w:rPr>
+        <w:t>a.insert</w:t>
+      </w:r>
+      <w:proofErr w:type="spellEnd"/>
+      <w:r>
+        <w:rPr>
+          <w:rFonts w:ascii="Consolas" w:hAnsi="Consolas"/>
+          <w:color w:val="A9B7C6"/>
+          <w:sz w:val="22"/>
+          <w:szCs w:val="22"/>
+        </w:rPr>
+        <w:t>(</w:t>
+      </w:r>
+      <w:r>
+        <w:rPr>
+          <w:rFonts w:ascii="Consolas" w:hAnsi="Consolas"/>
+          <w:color w:val="6897BB"/>
+          <w:sz w:val="22"/>
+          <w:szCs w:val="22"/>
+        </w:rPr>
+        <w:t>2</w:t>
+      </w:r>
+      <w:r>
+        <w:rPr>
+          <w:rFonts w:ascii="Consolas" w:hAnsi="Consolas"/>
+          <w:color w:val="CC7832"/>
+          <w:sz w:val="22"/>
+          <w:szCs w:val="22"/>
+        </w:rPr>
+        <w:t xml:space="preserve">, </w:t>
+      </w:r>
+      <w:r>
+        <w:rPr>
+          <w:rFonts w:ascii="Consolas" w:hAnsi="Consolas"/>
+          <w:color w:val="6A8759"/>
+          <w:sz w:val="22"/>
+          <w:szCs w:val="22"/>
+        </w:rPr>
+        <w:t>'</w:t>
+      </w:r>
+      <w:proofErr w:type="spellStart"/>
+      <w:r>
+        <w:rPr>
+          <w:rFonts w:ascii="Consolas" w:hAnsi="Consolas"/>
+          <w:color w:val="6A8759"/>
+          <w:sz w:val="22"/>
+          <w:szCs w:val="22"/>
+        </w:rPr>
+        <w:t>haha</w:t>
+      </w:r>
+      <w:proofErr w:type="spellEnd"/>
+      <w:r>
+        <w:rPr>
+          <w:rFonts w:ascii="Consolas" w:hAnsi="Consolas"/>
+          <w:color w:val="6A8759"/>
+          <w:sz w:val="22"/>
+          <w:szCs w:val="22"/>
+        </w:rPr>
+        <w:t>'</w:t>
+      </w:r>
+      <w:r>
+        <w:rPr>
+          <w:rFonts w:ascii="Consolas" w:hAnsi="Consolas"/>
+          <w:color w:val="A9B7C6"/>
+          <w:sz w:val="22"/>
+          <w:szCs w:val="22"/>
+        </w:rPr>
+        <w:t>)</w:t>
+      </w:r>
+      <w:r>
+        <w:rPr>
+          <w:rFonts w:ascii="Consolas" w:hAnsi="Consolas"/>
+          <w:color w:val="A9B7C6"/>
+          <w:sz w:val="22"/>
+          <w:szCs w:val="22"/>
+        </w:rPr>
+        <w:br/>
+      </w:r>
+      <w:r>
+        <w:rPr>
+          <w:rFonts w:ascii="Consolas" w:hAnsi="Consolas"/>
+          <w:color w:val="8888C6"/>
+          <w:sz w:val="22"/>
+          <w:szCs w:val="22"/>
+        </w:rPr>
+        <w:t>print</w:t>
+      </w:r>
+      <w:r>
+        <w:rPr>
+          <w:rFonts w:ascii="Consolas" w:hAnsi="Consolas"/>
+          <w:color w:val="A9B7C6"/>
+          <w:sz w:val="22"/>
+          <w:szCs w:val="22"/>
+        </w:rPr>
+        <w:t>(a)</w:t>
+      </w:r>
+      <w:r>
+        <w:rPr>
+          <w:rFonts w:ascii="Consolas" w:hAnsi="Consolas"/>
+          <w:color w:val="A9B7C6"/>
+          <w:sz w:val="22"/>
+          <w:szCs w:val="22"/>
+        </w:rPr>
+        <w:br/>
+      </w:r>
+      <w:r>
+        <w:rPr>
+          <w:rFonts w:ascii="Consolas" w:hAnsi="Consolas"/>
+          <w:color w:val="808080"/>
+          <w:sz w:val="22"/>
+          <w:szCs w:val="22"/>
+        </w:rPr>
+        <w:t xml:space="preserve"># </w:t>
+      </w:r>
+      <w:r>
+        <w:rPr>
+          <w:rFonts w:hint="eastAsia"/>
+          <w:color w:val="808080"/>
+          <w:sz w:val="22"/>
+          <w:szCs w:val="22"/>
+        </w:rPr>
+        <w:t>输出：</w:t>
+      </w:r>
+      <w:r>
+        <w:rPr>
+          <w:rFonts w:ascii="Consolas" w:hAnsi="Consolas"/>
+          <w:color w:val="808080"/>
+          <w:sz w:val="22"/>
+          <w:szCs w:val="22"/>
+        </w:rPr>
+        <w:t xml:space="preserve"> [1, 'b', '</w:t>
+      </w:r>
+      <w:proofErr w:type="spellStart"/>
+      <w:r>
+        <w:rPr>
+          <w:rFonts w:ascii="Consolas" w:hAnsi="Consolas"/>
+          <w:color w:val="808080"/>
+          <w:sz w:val="22"/>
+          <w:szCs w:val="22"/>
+        </w:rPr>
+        <w:t>haha</w:t>
+      </w:r>
+      <w:proofErr w:type="spellEnd"/>
+      <w:r>
+        <w:rPr>
+          <w:rFonts w:ascii="Consolas" w:hAnsi="Consolas"/>
+          <w:color w:val="808080"/>
+          <w:sz w:val="22"/>
+          <w:szCs w:val="22"/>
+        </w:rPr>
+        <w:t>', 3, 'd', '</w:t>
+      </w:r>
+      <w:proofErr w:type="spellStart"/>
+      <w:r>
+        <w:rPr>
+          <w:rFonts w:ascii="Consolas" w:hAnsi="Consolas"/>
+          <w:color w:val="808080"/>
+          <w:sz w:val="22"/>
+          <w:szCs w:val="22"/>
+        </w:rPr>
+        <w:t>ee</w:t>
+      </w:r>
+      <w:proofErr w:type="spellEnd"/>
+      <w:r>
+        <w:rPr>
+          <w:rFonts w:ascii="Consolas" w:hAnsi="Consolas"/>
+          <w:color w:val="808080"/>
+          <w:sz w:val="22"/>
+          <w:szCs w:val="22"/>
+        </w:rPr>
+        <w:t>', 6]</w:t>
+      </w:r>
+      <w:r>
+        <w:rPr>
+          <w:rFonts w:ascii="Consolas" w:hAnsi="Consolas"/>
+          <w:color w:val="808080"/>
+          <w:sz w:val="22"/>
+          <w:szCs w:val="22"/>
+        </w:rPr>
+        <w:br/>
+      </w:r>
+      <w:r>
+        <w:rPr>
+          <w:rFonts w:ascii="Consolas" w:hAnsi="Consolas"/>
+          <w:color w:val="808080"/>
+          <w:sz w:val="22"/>
+          <w:szCs w:val="22"/>
+        </w:rPr>
+        <w:br/>
+        <w:t># pop()</w:t>
+      </w:r>
+      <w:r>
+        <w:rPr>
+          <w:rFonts w:hint="eastAsia"/>
+          <w:color w:val="808080"/>
+          <w:sz w:val="22"/>
+          <w:szCs w:val="22"/>
+        </w:rPr>
+        <w:t>在数组末尾删除一个元素</w:t>
+      </w:r>
+      <w:r>
+        <w:rPr>
+          <w:rFonts w:hint="eastAsia"/>
+          <w:color w:val="808080"/>
+          <w:sz w:val="22"/>
+          <w:szCs w:val="22"/>
+        </w:rPr>
+        <w:br/>
+      </w:r>
+      <w:proofErr w:type="spellStart"/>
+      <w:r>
+        <w:rPr>
+          <w:rFonts w:ascii="Consolas" w:hAnsi="Consolas"/>
+          <w:color w:val="A9B7C6"/>
+          <w:sz w:val="22"/>
+          <w:szCs w:val="22"/>
+        </w:rPr>
+        <w:t>a.pop</w:t>
+      </w:r>
+      <w:proofErr w:type="spellEnd"/>
+      <w:r>
+        <w:rPr>
+          <w:rFonts w:ascii="Consolas" w:hAnsi="Consolas"/>
+          <w:color w:val="A9B7C6"/>
+          <w:sz w:val="22"/>
+          <w:szCs w:val="22"/>
+        </w:rPr>
+        <w:t>()</w:t>
+      </w:r>
+      <w:r>
+        <w:rPr>
+          <w:rFonts w:ascii="Consolas" w:hAnsi="Consolas"/>
+          <w:color w:val="A9B7C6"/>
+          <w:sz w:val="22"/>
+          <w:szCs w:val="22"/>
+        </w:rPr>
+        <w:br/>
+      </w:r>
+      <w:r>
+        <w:rPr>
+          <w:rFonts w:ascii="Consolas" w:hAnsi="Consolas"/>
+          <w:color w:val="8888C6"/>
+          <w:sz w:val="22"/>
+          <w:szCs w:val="22"/>
+        </w:rPr>
+        <w:t>print</w:t>
+      </w:r>
+      <w:r>
+        <w:rPr>
+          <w:rFonts w:ascii="Consolas" w:hAnsi="Consolas"/>
+          <w:color w:val="A9B7C6"/>
+          <w:sz w:val="22"/>
+          <w:szCs w:val="22"/>
+        </w:rPr>
+        <w:t>(a)</w:t>
+      </w:r>
+      <w:r>
+        <w:rPr>
+          <w:rFonts w:ascii="Consolas" w:hAnsi="Consolas"/>
+          <w:color w:val="A9B7C6"/>
+          <w:sz w:val="22"/>
+          <w:szCs w:val="22"/>
+        </w:rPr>
+        <w:br/>
+      </w:r>
+      <w:r>
+        <w:rPr>
+          <w:rFonts w:ascii="Consolas" w:hAnsi="Consolas"/>
+          <w:color w:val="808080"/>
+          <w:sz w:val="22"/>
+          <w:szCs w:val="22"/>
+        </w:rPr>
+        <w:t xml:space="preserve"># </w:t>
+      </w:r>
+      <w:r>
+        <w:rPr>
+          <w:rFonts w:hint="eastAsia"/>
+          <w:color w:val="808080"/>
+          <w:sz w:val="22"/>
+          <w:szCs w:val="22"/>
+        </w:rPr>
+        <w:t>输出：</w:t>
+      </w:r>
+      <w:r>
+        <w:rPr>
+          <w:rFonts w:ascii="Consolas" w:hAnsi="Consolas"/>
+          <w:color w:val="808080"/>
+          <w:sz w:val="22"/>
+          <w:szCs w:val="22"/>
+        </w:rPr>
+        <w:t>[1, 'b', '</w:t>
+      </w:r>
+      <w:proofErr w:type="spellStart"/>
+      <w:r>
+        <w:rPr>
+          <w:rFonts w:ascii="Consolas" w:hAnsi="Consolas"/>
+          <w:color w:val="808080"/>
+          <w:sz w:val="22"/>
+          <w:szCs w:val="22"/>
+        </w:rPr>
+        <w:t>haha</w:t>
+      </w:r>
+      <w:proofErr w:type="spellEnd"/>
+      <w:r>
+        <w:rPr>
+          <w:rFonts w:ascii="Consolas" w:hAnsi="Consolas"/>
+          <w:color w:val="808080"/>
+          <w:sz w:val="22"/>
+          <w:szCs w:val="22"/>
+        </w:rPr>
+        <w:t>', 3, 'd', '</w:t>
+      </w:r>
+      <w:proofErr w:type="spellStart"/>
+      <w:r>
+        <w:rPr>
+          <w:rFonts w:ascii="Consolas" w:hAnsi="Consolas"/>
+          <w:color w:val="808080"/>
+          <w:sz w:val="22"/>
+          <w:szCs w:val="22"/>
+        </w:rPr>
+        <w:t>ee</w:t>
+      </w:r>
+      <w:proofErr w:type="spellEnd"/>
+      <w:r>
+        <w:rPr>
+          <w:rFonts w:ascii="Consolas" w:hAnsi="Consolas"/>
+          <w:color w:val="808080"/>
+          <w:sz w:val="22"/>
+          <w:szCs w:val="22"/>
+        </w:rPr>
+        <w:t>']</w:t>
+      </w:r>
+      <w:r>
+        <w:rPr>
+          <w:rFonts w:ascii="Consolas" w:hAnsi="Consolas"/>
+          <w:color w:val="808080"/>
+          <w:sz w:val="22"/>
+          <w:szCs w:val="22"/>
+        </w:rPr>
+        <w:br/>
+      </w:r>
+      <w:r>
+        <w:rPr>
+          <w:rFonts w:ascii="Consolas" w:hAnsi="Consolas"/>
+          <w:color w:val="808080"/>
+          <w:sz w:val="22"/>
+          <w:szCs w:val="22"/>
+        </w:rPr>
+        <w:br/>
+        <w:t># pop()</w:t>
+      </w:r>
+      <w:r>
+        <w:rPr>
+          <w:rFonts w:hint="eastAsia"/>
+          <w:color w:val="808080"/>
+          <w:sz w:val="22"/>
+          <w:szCs w:val="22"/>
+        </w:rPr>
+        <w:t>输入索引参数，在索引位置删除一个元素</w:t>
+      </w:r>
+      <w:r>
+        <w:rPr>
+          <w:rFonts w:hint="eastAsia"/>
+          <w:color w:val="808080"/>
+          <w:sz w:val="22"/>
+          <w:szCs w:val="22"/>
+        </w:rPr>
+        <w:br/>
+      </w:r>
+      <w:proofErr w:type="spellStart"/>
+      <w:r>
+        <w:rPr>
+          <w:rFonts w:ascii="Consolas" w:hAnsi="Consolas"/>
+          <w:color w:val="A9B7C6"/>
+          <w:sz w:val="22"/>
+          <w:szCs w:val="22"/>
+        </w:rPr>
+        <w:t>a.pop</w:t>
+      </w:r>
+      <w:proofErr w:type="spellEnd"/>
+      <w:r>
+        <w:rPr>
+          <w:rFonts w:ascii="Consolas" w:hAnsi="Consolas"/>
+          <w:color w:val="A9B7C6"/>
+          <w:sz w:val="22"/>
+          <w:szCs w:val="22"/>
+        </w:rPr>
+        <w:t>(</w:t>
+      </w:r>
+      <w:r>
+        <w:rPr>
+          <w:rFonts w:ascii="Consolas" w:hAnsi="Consolas"/>
+          <w:color w:val="6897BB"/>
+          <w:sz w:val="22"/>
+          <w:szCs w:val="22"/>
+        </w:rPr>
+        <w:t>3</w:t>
+      </w:r>
+      <w:r>
+        <w:rPr>
+          <w:rFonts w:ascii="Consolas" w:hAnsi="Consolas"/>
+          <w:color w:val="A9B7C6"/>
+          <w:sz w:val="22"/>
+          <w:szCs w:val="22"/>
+        </w:rPr>
+        <w:t>)</w:t>
+      </w:r>
+      <w:r>
+        <w:rPr>
+          <w:rFonts w:ascii="Consolas" w:hAnsi="Consolas"/>
+          <w:color w:val="A9B7C6"/>
+          <w:sz w:val="22"/>
+          <w:szCs w:val="22"/>
+        </w:rPr>
+        <w:br/>
+      </w:r>
+      <w:r>
+        <w:rPr>
+          <w:rFonts w:ascii="Consolas" w:hAnsi="Consolas"/>
+          <w:color w:val="8888C6"/>
+          <w:sz w:val="22"/>
+          <w:szCs w:val="22"/>
+        </w:rPr>
+        <w:t>print</w:t>
+      </w:r>
+      <w:r>
+        <w:rPr>
+          <w:rFonts w:ascii="Consolas" w:hAnsi="Consolas"/>
+          <w:color w:val="A9B7C6"/>
+          <w:sz w:val="22"/>
+          <w:szCs w:val="22"/>
+        </w:rPr>
+        <w:t>(a)</w:t>
+      </w:r>
+      <w:r>
+        <w:rPr>
+          <w:rFonts w:ascii="Consolas" w:hAnsi="Consolas"/>
+          <w:color w:val="A9B7C6"/>
+          <w:sz w:val="22"/>
+          <w:szCs w:val="22"/>
+        </w:rPr>
+        <w:br/>
+      </w:r>
+      <w:r>
+        <w:rPr>
+          <w:rFonts w:ascii="Consolas" w:hAnsi="Consolas"/>
+          <w:color w:val="808080"/>
+          <w:sz w:val="22"/>
+          <w:szCs w:val="22"/>
+        </w:rPr>
+        <w:t xml:space="preserve"># </w:t>
+      </w:r>
+      <w:r>
+        <w:rPr>
+          <w:rFonts w:hint="eastAsia"/>
+          <w:color w:val="808080"/>
+          <w:sz w:val="22"/>
+          <w:szCs w:val="22"/>
+        </w:rPr>
+        <w:t>输出：</w:t>
+      </w:r>
+      <w:r>
+        <w:rPr>
+          <w:rFonts w:ascii="Consolas" w:hAnsi="Consolas"/>
+          <w:color w:val="808080"/>
+          <w:sz w:val="22"/>
+          <w:szCs w:val="22"/>
+        </w:rPr>
+        <w:t xml:space="preserve"> [1, 'b', '</w:t>
+      </w:r>
+      <w:proofErr w:type="spellStart"/>
+      <w:r>
+        <w:rPr>
+          <w:rFonts w:ascii="Consolas" w:hAnsi="Consolas"/>
+          <w:color w:val="808080"/>
+          <w:sz w:val="22"/>
+          <w:szCs w:val="22"/>
+        </w:rPr>
+        <w:t>haha</w:t>
+      </w:r>
+      <w:proofErr w:type="spellEnd"/>
+      <w:r>
+        <w:rPr>
+          <w:rFonts w:ascii="Consolas" w:hAnsi="Consolas"/>
+          <w:color w:val="808080"/>
+          <w:sz w:val="22"/>
+          <w:szCs w:val="22"/>
+        </w:rPr>
+        <w:t>', 'd', '</w:t>
+      </w:r>
+      <w:proofErr w:type="spellStart"/>
+      <w:r>
+        <w:rPr>
+          <w:rFonts w:ascii="Consolas" w:hAnsi="Consolas"/>
+          <w:color w:val="808080"/>
+          <w:sz w:val="22"/>
+          <w:szCs w:val="22"/>
+        </w:rPr>
+        <w:t>ee</w:t>
+      </w:r>
+      <w:proofErr w:type="spellEnd"/>
+      <w:r>
+        <w:rPr>
+          <w:rFonts w:ascii="Consolas" w:hAnsi="Consolas"/>
+          <w:color w:val="808080"/>
+          <w:sz w:val="22"/>
+          <w:szCs w:val="22"/>
+        </w:rPr>
+        <w:t>']</w:t>
+      </w:r>
+      <w:r>
+        <w:rPr>
+          <w:rFonts w:ascii="Consolas" w:hAnsi="Consolas"/>
+          <w:color w:val="808080"/>
+          <w:sz w:val="22"/>
+          <w:szCs w:val="22"/>
+        </w:rPr>
+        <w:br/>
+      </w:r>
+      <w:r>
+        <w:rPr>
+          <w:rFonts w:ascii="Consolas" w:hAnsi="Consolas"/>
+          <w:color w:val="808080"/>
+          <w:sz w:val="22"/>
+          <w:szCs w:val="22"/>
+        </w:rPr>
+        <w:br/>
+        <w:t xml:space="preserve"># </w:t>
+      </w:r>
+      <w:r>
+        <w:rPr>
+          <w:rFonts w:hint="eastAsia"/>
+          <w:color w:val="808080"/>
+          <w:sz w:val="22"/>
+          <w:szCs w:val="22"/>
+        </w:rPr>
+        <w:t>可以把指定位置的元素直接赋值</w:t>
+      </w:r>
+      <w:r>
+        <w:rPr>
+          <w:rFonts w:hint="eastAsia"/>
+          <w:color w:val="808080"/>
+          <w:sz w:val="22"/>
+          <w:szCs w:val="22"/>
+        </w:rPr>
+        <w:br/>
+      </w:r>
+      <w:r>
+        <w:rPr>
+          <w:rFonts w:ascii="Consolas" w:hAnsi="Consolas"/>
+          <w:color w:val="A9B7C6"/>
+          <w:sz w:val="22"/>
+          <w:szCs w:val="22"/>
+        </w:rPr>
+        <w:t>a[</w:t>
+      </w:r>
+      <w:r>
+        <w:rPr>
+          <w:rFonts w:ascii="Consolas" w:hAnsi="Consolas"/>
+          <w:color w:val="6897BB"/>
+          <w:sz w:val="22"/>
+          <w:szCs w:val="22"/>
+        </w:rPr>
+        <w:t>1</w:t>
+      </w:r>
+      <w:r>
+        <w:rPr>
+          <w:rFonts w:ascii="Consolas" w:hAnsi="Consolas"/>
+          <w:color w:val="A9B7C6"/>
+          <w:sz w:val="22"/>
+          <w:szCs w:val="22"/>
+        </w:rPr>
+        <w:t xml:space="preserve">] = </w:t>
+      </w:r>
+      <w:r>
+        <w:rPr>
+          <w:rFonts w:ascii="Consolas" w:hAnsi="Consolas"/>
+          <w:color w:val="6A8759"/>
+          <w:sz w:val="22"/>
+          <w:szCs w:val="22"/>
+        </w:rPr>
+        <w:t>'cc'</w:t>
+      </w:r>
+      <w:r>
+        <w:rPr>
+          <w:rFonts w:ascii="Consolas" w:hAnsi="Consolas"/>
+          <w:color w:val="6A8759"/>
+          <w:sz w:val="22"/>
+          <w:szCs w:val="22"/>
+        </w:rPr>
+        <w:br/>
+      </w:r>
+      <w:r>
+        <w:rPr>
+          <w:rFonts w:ascii="Consolas" w:hAnsi="Consolas"/>
+          <w:color w:val="8888C6"/>
+          <w:sz w:val="22"/>
+          <w:szCs w:val="22"/>
+        </w:rPr>
+        <w:t>print</w:t>
+      </w:r>
+      <w:r>
+        <w:rPr>
+          <w:rFonts w:ascii="Consolas" w:hAnsi="Consolas"/>
+          <w:color w:val="A9B7C6"/>
+          <w:sz w:val="22"/>
+          <w:szCs w:val="22"/>
+        </w:rPr>
+        <w:t>(a)</w:t>
+      </w:r>
+      <w:r>
+        <w:rPr>
+          <w:rFonts w:ascii="Consolas" w:hAnsi="Consolas"/>
+          <w:color w:val="A9B7C6"/>
+          <w:sz w:val="22"/>
+          <w:szCs w:val="22"/>
+        </w:rPr>
+        <w:br/>
+      </w:r>
+      <w:r>
+        <w:rPr>
+          <w:rFonts w:ascii="Consolas" w:hAnsi="Consolas"/>
+          <w:color w:val="808080"/>
+          <w:sz w:val="22"/>
+          <w:szCs w:val="22"/>
+        </w:rPr>
+        <w:t xml:space="preserve"># </w:t>
+      </w:r>
+      <w:r>
+        <w:rPr>
+          <w:rFonts w:hint="eastAsia"/>
+          <w:color w:val="808080"/>
+          <w:sz w:val="22"/>
+          <w:szCs w:val="22"/>
+        </w:rPr>
+        <w:t>输出：</w:t>
+      </w:r>
+      <w:r>
+        <w:rPr>
+          <w:rFonts w:ascii="Consolas" w:hAnsi="Consolas"/>
+          <w:color w:val="808080"/>
+          <w:sz w:val="22"/>
+          <w:szCs w:val="22"/>
+        </w:rPr>
+        <w:t xml:space="preserve"> [1, 'cc', '</w:t>
+      </w:r>
+      <w:proofErr w:type="spellStart"/>
+      <w:r>
+        <w:rPr>
+          <w:rFonts w:ascii="Consolas" w:hAnsi="Consolas"/>
+          <w:color w:val="808080"/>
+          <w:sz w:val="22"/>
+          <w:szCs w:val="22"/>
+        </w:rPr>
+        <w:t>haha</w:t>
+      </w:r>
+      <w:proofErr w:type="spellEnd"/>
+      <w:r>
+        <w:rPr>
+          <w:rFonts w:ascii="Consolas" w:hAnsi="Consolas"/>
+          <w:color w:val="808080"/>
+          <w:sz w:val="22"/>
+          <w:szCs w:val="22"/>
+        </w:rPr>
+        <w:t>', 'd', '</w:t>
+      </w:r>
+      <w:proofErr w:type="spellStart"/>
+      <w:r>
+        <w:rPr>
+          <w:rFonts w:ascii="Consolas" w:hAnsi="Consolas"/>
+          <w:color w:val="808080"/>
+          <w:sz w:val="22"/>
+          <w:szCs w:val="22"/>
+        </w:rPr>
+        <w:t>ee</w:t>
+      </w:r>
+      <w:proofErr w:type="spellEnd"/>
+      <w:r>
+        <w:rPr>
+          <w:rFonts w:ascii="Consolas" w:hAnsi="Consolas"/>
+          <w:color w:val="808080"/>
+          <w:sz w:val="22"/>
+          <w:szCs w:val="22"/>
+        </w:rPr>
+        <w:t>']</w:t>
+      </w:r>
+      <w:r>
+        <w:rPr>
+          <w:rFonts w:ascii="Consolas" w:hAnsi="Consolas"/>
+          <w:color w:val="808080"/>
+          <w:sz w:val="22"/>
+          <w:szCs w:val="22"/>
+        </w:rPr>
+        <w:br/>
+      </w:r>
+      <w:r>
+        <w:rPr>
+          <w:rFonts w:ascii="Consolas" w:hAnsi="Consolas"/>
+          <w:color w:val="808080"/>
+          <w:sz w:val="22"/>
+          <w:szCs w:val="22"/>
+        </w:rPr>
+        <w:br/>
+        <w:t xml:space="preserve"># </w:t>
+      </w:r>
+      <w:r>
+        <w:rPr>
+          <w:rFonts w:hint="eastAsia"/>
+          <w:color w:val="808080"/>
+          <w:sz w:val="22"/>
+          <w:szCs w:val="22"/>
+        </w:rPr>
+        <w:t>嵌套数组</w:t>
+      </w:r>
+      <w:r>
+        <w:rPr>
+          <w:rFonts w:hint="eastAsia"/>
+          <w:color w:val="808080"/>
+          <w:sz w:val="22"/>
+          <w:szCs w:val="22"/>
+        </w:rPr>
+        <w:br/>
+      </w:r>
+      <w:r>
+        <w:rPr>
+          <w:rFonts w:ascii="Consolas" w:hAnsi="Consolas"/>
+          <w:color w:val="A9B7C6"/>
+          <w:sz w:val="22"/>
+          <w:szCs w:val="22"/>
+        </w:rPr>
+        <w:t>b = [</w:t>
+      </w:r>
+      <w:r>
+        <w:rPr>
+          <w:rFonts w:ascii="Consolas" w:hAnsi="Consolas"/>
+          <w:color w:val="6897BB"/>
+          <w:sz w:val="22"/>
+          <w:szCs w:val="22"/>
+        </w:rPr>
+        <w:t>1</w:t>
+      </w:r>
+      <w:r>
+        <w:rPr>
+          <w:rFonts w:ascii="Consolas" w:hAnsi="Consolas"/>
+          <w:color w:val="CC7832"/>
+          <w:sz w:val="22"/>
+          <w:szCs w:val="22"/>
+        </w:rPr>
+        <w:t xml:space="preserve">, </w:t>
+      </w:r>
+      <w:r>
+        <w:rPr>
+          <w:rFonts w:ascii="Consolas" w:hAnsi="Consolas"/>
+          <w:color w:val="6897BB"/>
+          <w:sz w:val="22"/>
+          <w:szCs w:val="22"/>
+        </w:rPr>
+        <w:t>2</w:t>
+      </w:r>
+      <w:r>
+        <w:rPr>
+          <w:rFonts w:ascii="Consolas" w:hAnsi="Consolas"/>
+          <w:color w:val="CC7832"/>
+          <w:sz w:val="22"/>
+          <w:szCs w:val="22"/>
+        </w:rPr>
+        <w:t xml:space="preserve">, </w:t>
+      </w:r>
+      <w:r>
+        <w:rPr>
+          <w:rFonts w:ascii="Consolas" w:hAnsi="Consolas"/>
+          <w:color w:val="A9B7C6"/>
+          <w:sz w:val="22"/>
+          <w:szCs w:val="22"/>
+        </w:rPr>
+        <w:t>[</w:t>
+      </w:r>
+      <w:r>
+        <w:rPr>
+          <w:rFonts w:ascii="Consolas" w:hAnsi="Consolas"/>
+          <w:color w:val="6897BB"/>
+          <w:sz w:val="22"/>
+          <w:szCs w:val="22"/>
+        </w:rPr>
+        <w:t>3</w:t>
+      </w:r>
+      <w:r>
+        <w:rPr>
+          <w:rFonts w:ascii="Consolas" w:hAnsi="Consolas"/>
+          <w:color w:val="CC7832"/>
+          <w:sz w:val="22"/>
+          <w:szCs w:val="22"/>
+        </w:rPr>
+        <w:t xml:space="preserve">, </w:t>
+      </w:r>
+      <w:r>
+        <w:rPr>
+          <w:rFonts w:ascii="Consolas" w:hAnsi="Consolas"/>
+          <w:color w:val="6897BB"/>
+          <w:sz w:val="22"/>
+          <w:szCs w:val="22"/>
+        </w:rPr>
+        <w:t>4</w:t>
+      </w:r>
+      <w:r>
+        <w:rPr>
+          <w:rFonts w:ascii="Consolas" w:hAnsi="Consolas"/>
+          <w:color w:val="CC7832"/>
+          <w:sz w:val="22"/>
+          <w:szCs w:val="22"/>
+        </w:rPr>
+        <w:t xml:space="preserve">, </w:t>
+      </w:r>
+      <w:r>
+        <w:rPr>
+          <w:rFonts w:ascii="Consolas" w:hAnsi="Consolas"/>
+          <w:color w:val="6897BB"/>
+          <w:sz w:val="22"/>
+          <w:szCs w:val="22"/>
+        </w:rPr>
+        <w:t>5</w:t>
+      </w:r>
+      <w:r>
+        <w:rPr>
+          <w:rFonts w:ascii="Consolas" w:hAnsi="Consolas"/>
+          <w:color w:val="A9B7C6"/>
+          <w:sz w:val="22"/>
+          <w:szCs w:val="22"/>
+        </w:rPr>
+        <w:t>]]</w:t>
+      </w:r>
+      <w:r>
+        <w:rPr>
+          <w:rFonts w:ascii="Consolas" w:hAnsi="Consolas"/>
+          <w:color w:val="A9B7C6"/>
+          <w:sz w:val="22"/>
+          <w:szCs w:val="22"/>
+        </w:rPr>
+        <w:br/>
+      </w:r>
+      <w:r>
+        <w:rPr>
+          <w:rFonts w:ascii="Consolas" w:hAnsi="Consolas"/>
+          <w:color w:val="8888C6"/>
+          <w:sz w:val="22"/>
+          <w:szCs w:val="22"/>
+        </w:rPr>
+        <w:t>print</w:t>
+      </w:r>
+      <w:r>
+        <w:rPr>
+          <w:rFonts w:ascii="Consolas" w:hAnsi="Consolas"/>
+          <w:color w:val="A9B7C6"/>
+          <w:sz w:val="22"/>
+          <w:szCs w:val="22"/>
+        </w:rPr>
+        <w:t>(b[</w:t>
+      </w:r>
+      <w:r>
+        <w:rPr>
+          <w:rFonts w:ascii="Consolas" w:hAnsi="Consolas"/>
+          <w:color w:val="6897BB"/>
+          <w:sz w:val="22"/>
+          <w:szCs w:val="22"/>
+        </w:rPr>
+        <w:t>2</w:t>
+      </w:r>
+      <w:r>
+        <w:rPr>
+          <w:rFonts w:ascii="Consolas" w:hAnsi="Consolas"/>
+          <w:color w:val="A9B7C6"/>
+          <w:sz w:val="22"/>
+          <w:szCs w:val="22"/>
+        </w:rPr>
+        <w:t>][</w:t>
+      </w:r>
+      <w:r>
+        <w:rPr>
+          <w:rFonts w:ascii="Consolas" w:hAnsi="Consolas"/>
+          <w:color w:val="6897BB"/>
+          <w:sz w:val="22"/>
+          <w:szCs w:val="22"/>
+        </w:rPr>
+        <w:t>0</w:t>
+      </w:r>
+      <w:r>
+        <w:rPr>
+          <w:rFonts w:ascii="Consolas" w:hAnsi="Consolas"/>
+          <w:color w:val="A9B7C6"/>
+          <w:sz w:val="22"/>
+          <w:szCs w:val="22"/>
+        </w:rPr>
+        <w:t>])</w:t>
+      </w:r>
+      <w:r>
+        <w:rPr>
+          <w:rFonts w:ascii="Consolas" w:hAnsi="Consolas"/>
+          <w:color w:val="A9B7C6"/>
+          <w:sz w:val="22"/>
+          <w:szCs w:val="22"/>
+        </w:rPr>
+        <w:br/>
+      </w:r>
+      <w:r>
+        <w:rPr>
+          <w:rFonts w:ascii="Consolas" w:hAnsi="Consolas"/>
+          <w:color w:val="808080"/>
+          <w:sz w:val="22"/>
+          <w:szCs w:val="22"/>
+        </w:rPr>
+        <w:t xml:space="preserve"># </w:t>
+      </w:r>
+      <w:r>
+        <w:rPr>
+          <w:rFonts w:hint="eastAsia"/>
+          <w:color w:val="808080"/>
+          <w:sz w:val="22"/>
+          <w:szCs w:val="22"/>
+        </w:rPr>
+        <w:t>输出：</w:t>
+      </w:r>
+      <w:r>
+        <w:rPr>
+          <w:rFonts w:ascii="Consolas" w:hAnsi="Consolas"/>
+          <w:color w:val="808080"/>
+          <w:sz w:val="22"/>
+          <w:szCs w:val="22"/>
+        </w:rPr>
+        <w:t xml:space="preserve"> 3</w:t>
+      </w:r>
+      <w:r>
+        <w:rPr>
+          <w:rFonts w:ascii="Consolas" w:hAnsi="Consolas"/>
+          <w:color w:val="808080"/>
+          <w:sz w:val="22"/>
+          <w:szCs w:val="22"/>
+        </w:rPr>
+        <w:br/>
+      </w:r>
+      <w:r>
+        <w:rPr>
+          <w:rFonts w:ascii="Consolas" w:hAnsi="Consolas"/>
+          <w:color w:val="808080"/>
+          <w:sz w:val="22"/>
+          <w:szCs w:val="22"/>
+        </w:rPr>
+        <w:br/>
+        <w:t xml:space="preserve"># </w:t>
+      </w:r>
+      <w:r>
+        <w:rPr>
+          <w:rFonts w:hint="eastAsia"/>
+          <w:color w:val="808080"/>
+          <w:sz w:val="22"/>
+          <w:szCs w:val="22"/>
+        </w:rPr>
+        <w:t>空数组的长度是</w:t>
+      </w:r>
+      <w:r>
+        <w:rPr>
+          <w:rFonts w:ascii="Consolas" w:hAnsi="Consolas"/>
+          <w:color w:val="808080"/>
+          <w:sz w:val="22"/>
+          <w:szCs w:val="22"/>
+        </w:rPr>
+        <w:t>0</w:t>
+      </w:r>
+      <w:r>
+        <w:rPr>
+          <w:rFonts w:ascii="Consolas" w:hAnsi="Consolas"/>
+          <w:color w:val="808080"/>
+          <w:sz w:val="22"/>
+          <w:szCs w:val="22"/>
+        </w:rPr>
+        <w:br/>
+      </w:r>
+      <w:r>
+        <w:rPr>
+          <w:rFonts w:ascii="Consolas" w:hAnsi="Consolas"/>
+          <w:color w:val="A9B7C6"/>
+          <w:sz w:val="22"/>
+          <w:szCs w:val="22"/>
+        </w:rPr>
+        <w:t>c = []</w:t>
+      </w:r>
+      <w:r>
+        <w:rPr>
+          <w:rFonts w:ascii="Consolas" w:hAnsi="Consolas"/>
+          <w:color w:val="A9B7C6"/>
+          <w:sz w:val="22"/>
+          <w:szCs w:val="22"/>
+        </w:rPr>
+        <w:br/>
+      </w:r>
+      <w:r>
+        <w:rPr>
+          <w:rFonts w:ascii="Consolas" w:hAnsi="Consolas"/>
+          <w:color w:val="8888C6"/>
+          <w:sz w:val="22"/>
+          <w:szCs w:val="22"/>
+        </w:rPr>
+        <w:t>print</w:t>
+      </w:r>
+      <w:r>
+        <w:rPr>
+          <w:rFonts w:ascii="Consolas" w:hAnsi="Consolas"/>
+          <w:color w:val="A9B7C6"/>
+          <w:sz w:val="22"/>
+          <w:szCs w:val="22"/>
+        </w:rPr>
+        <w:t>(</w:t>
+      </w:r>
+      <w:proofErr w:type="spellStart"/>
+      <w:r>
+        <w:rPr>
+          <w:rFonts w:ascii="Consolas" w:hAnsi="Consolas"/>
+          <w:color w:val="8888C6"/>
+          <w:sz w:val="22"/>
+          <w:szCs w:val="22"/>
+        </w:rPr>
+        <w:t>len</w:t>
+      </w:r>
+      <w:proofErr w:type="spellEnd"/>
+      <w:r>
+        <w:rPr>
+          <w:rFonts w:ascii="Consolas" w:hAnsi="Consolas"/>
+          <w:color w:val="A9B7C6"/>
+          <w:sz w:val="22"/>
+          <w:szCs w:val="22"/>
+        </w:rPr>
+        <w:t>(c))</w:t>
+      </w:r>
+      <w:r>
+        <w:rPr>
+          <w:rFonts w:ascii="Consolas" w:hAnsi="Consolas"/>
+          <w:color w:val="A9B7C6"/>
+          <w:sz w:val="22"/>
+          <w:szCs w:val="22"/>
+        </w:rPr>
+        <w:br/>
+      </w:r>
+      <w:r>
+        <w:rPr>
+          <w:rFonts w:ascii="Consolas" w:hAnsi="Consolas"/>
+          <w:color w:val="808080"/>
+          <w:sz w:val="22"/>
+          <w:szCs w:val="22"/>
+        </w:rPr>
+        <w:t xml:space="preserve"># </w:t>
+      </w:r>
+      <w:r>
+        <w:rPr>
+          <w:rFonts w:hint="eastAsia"/>
+          <w:color w:val="808080"/>
+          <w:sz w:val="22"/>
+          <w:szCs w:val="22"/>
+        </w:rPr>
+        <w:t>输出：</w:t>
+      </w:r>
+      <w:r>
+        <w:rPr>
+          <w:rFonts w:ascii="Consolas" w:hAnsi="Consolas"/>
+          <w:color w:val="808080"/>
+          <w:sz w:val="22"/>
+          <w:szCs w:val="22"/>
+        </w:rPr>
+        <w:t xml:space="preserve"> 0</w:t>
+      </w:r>
+    </w:p>
+    <w:p>
+      <w:pPr>
+        <w:rPr>
+          <w:rFonts w:hint="eastAsia"/>
+        </w:rPr>
+      </w:pPr>
+    </w:p>
+    <w:p>
+      <w:pPr>
+        <w:rPr>
+          <w:rFonts w:hint="eastAsia"/>
+        </w:rPr>
+      </w:pPr>
+    </w:p>
+    <w:p>
+      <w:pPr>
+        <w:rPr>
+          <w:rFonts w:hint="eastAsia"/>
+        </w:rPr>
+      </w:pPr>
+    </w:p>
+    <w:p>
+      <w:pPr>
+        <w:rPr>
+          <w:rFonts w:hint="eastAsia"/>
+        </w:rPr>
+      </w:pPr>
+    </w:p>
+    <w:p>
+      <w:pPr>
+        <w:rPr>
+          <w:rFonts w:hint="eastAsia"/>
+        </w:rPr>
+      </w:pPr>
+    </w:p>
+    <w:p>
+      <w:pPr>
+        <w:rPr>
+          <w:rFonts w:hint="eastAsia"/>
+        </w:rPr>
+      </w:pPr>
+    </w:p>
+    <w:p>
+      <w:pPr>
+        <w:rPr>
+          <w:rFonts w:hint="eastAsia"/>
+        </w:rPr>
+      </w:pPr>
+    </w:p>
+    <w:p>
+      <w:pPr>
+        <w:rPr>
+          <w:rFonts w:hint="eastAsia"/>
+        </w:rPr>
+      </w:pPr>
+    </w:p>
+    <w:p>
+      <w:pPr>
+        <w:rPr>
+          <w:rFonts w:hint="eastAsia"/>
+        </w:rPr>
+      </w:pPr>
+      <w:r>
+        <w:rPr>
+          <w:rFonts w:asciiTheme="minorEastAsia" w:hAnsiTheme="minorEastAsia" w:hint="eastAsia"/>
+        </w:rPr>
+        <w:t>■</w:t>
+      </w:r>
+      <w:r>
+        <w:rPr>
+          <w:rFonts w:hint="eastAsia"/>
+        </w:rPr>
+        <w:t>元组</w:t>
+      </w:r>
+      <w:r>
+        <w:rPr>
+          <w:rFonts w:hint="eastAsia"/>
+        </w:rPr>
+        <w:t>tuple</w:t>
+      </w:r>
+    </w:p>
+    <w:p>
+      <w:pPr>
+        <w:rPr>
+          <w:rFonts w:hint="eastAsia"/>
+        </w:rPr>
+      </w:pPr>
+    </w:p>
+    <w:p>
+      <w:pPr>
+        <w:pStyle w:val="HTML"/>
+        <w:shd w:val="clear" w:color="auto" w:fill="2B2B2B"/>
+        <w:rPr>
+          <w:rFonts w:ascii="Consolas" w:hAnsi="Consolas"/>
+          <w:color w:val="A9B7C6"/>
+          <w:sz w:val="22"/>
+          <w:szCs w:val="22"/>
+        </w:rPr>
+      </w:pPr>
+      <w:r>
+        <w:rPr>
+          <w:rFonts w:ascii="Consolas" w:hAnsi="Consolas"/>
+          <w:color w:val="808080"/>
+          <w:sz w:val="22"/>
+          <w:szCs w:val="22"/>
+        </w:rPr>
+        <w:t xml:space="preserve"># </w:t>
+      </w:r>
+      <w:r>
+        <w:rPr>
+          <w:rFonts w:hint="eastAsia"/>
+          <w:color w:val="808080"/>
+          <w:sz w:val="22"/>
+          <w:szCs w:val="22"/>
+        </w:rPr>
+        <w:t>元组具有</w:t>
+      </w:r>
+      <w:proofErr w:type="gramStart"/>
+      <w:r>
+        <w:rPr>
+          <w:rFonts w:hint="eastAsia"/>
+          <w:color w:val="808080"/>
+          <w:sz w:val="22"/>
+          <w:szCs w:val="22"/>
+        </w:rPr>
+        <w:t>不</w:t>
+      </w:r>
+      <w:proofErr w:type="gramEnd"/>
+      <w:r>
+        <w:rPr>
+          <w:rFonts w:hint="eastAsia"/>
+          <w:color w:val="808080"/>
+          <w:sz w:val="22"/>
+          <w:szCs w:val="22"/>
+        </w:rPr>
+        <w:t>可变性，它也没有</w:t>
+      </w:r>
+      <w:r>
+        <w:rPr>
+          <w:rFonts w:ascii="Consolas" w:hAnsi="Consolas"/>
+          <w:color w:val="808080"/>
+          <w:sz w:val="22"/>
+          <w:szCs w:val="22"/>
+        </w:rPr>
+        <w:t>append()</w:t>
+      </w:r>
+      <w:r>
+        <w:rPr>
+          <w:rFonts w:hint="eastAsia"/>
+          <w:color w:val="808080"/>
+          <w:sz w:val="22"/>
+          <w:szCs w:val="22"/>
+        </w:rPr>
+        <w:t>，</w:t>
+      </w:r>
+      <w:r>
+        <w:rPr>
+          <w:rFonts w:ascii="Consolas" w:hAnsi="Consolas"/>
+          <w:color w:val="808080"/>
+          <w:sz w:val="22"/>
+          <w:szCs w:val="22"/>
+        </w:rPr>
+        <w:t>insert()</w:t>
+      </w:r>
+      <w:r>
+        <w:rPr>
+          <w:rFonts w:hint="eastAsia"/>
+          <w:color w:val="808080"/>
+          <w:sz w:val="22"/>
+          <w:szCs w:val="22"/>
+        </w:rPr>
+        <w:t>这样的方法</w:t>
+      </w:r>
+      <w:r>
+        <w:rPr>
+          <w:rFonts w:hint="eastAsia"/>
+          <w:color w:val="808080"/>
+          <w:sz w:val="22"/>
+          <w:szCs w:val="22"/>
+        </w:rPr>
+        <w:br/>
+      </w:r>
+      <w:r>
+        <w:rPr>
+          <w:rFonts w:ascii="Consolas" w:hAnsi="Consolas"/>
+          <w:color w:val="A9B7C6"/>
+          <w:sz w:val="22"/>
+          <w:szCs w:val="22"/>
+        </w:rPr>
+        <w:t>a = (</w:t>
+      </w:r>
+      <w:r>
+        <w:rPr>
+          <w:rFonts w:ascii="Consolas" w:hAnsi="Consolas"/>
+          <w:color w:val="6A8759"/>
+          <w:sz w:val="22"/>
+          <w:szCs w:val="22"/>
+        </w:rPr>
+        <w:t>'a'</w:t>
+      </w:r>
+      <w:r>
+        <w:rPr>
+          <w:rFonts w:ascii="Consolas" w:hAnsi="Consolas"/>
+          <w:color w:val="CC7832"/>
+          <w:sz w:val="22"/>
+          <w:szCs w:val="22"/>
+        </w:rPr>
+        <w:t xml:space="preserve">, </w:t>
+      </w:r>
+      <w:r>
+        <w:rPr>
+          <w:rFonts w:ascii="Consolas" w:hAnsi="Consolas"/>
+          <w:color w:val="6A8759"/>
+          <w:sz w:val="22"/>
+          <w:szCs w:val="22"/>
+        </w:rPr>
+        <w:t>'b'</w:t>
+      </w:r>
+      <w:r>
+        <w:rPr>
+          <w:rFonts w:ascii="Consolas" w:hAnsi="Consolas"/>
+          <w:color w:val="CC7832"/>
+          <w:sz w:val="22"/>
+          <w:szCs w:val="22"/>
+        </w:rPr>
+        <w:t xml:space="preserve">, </w:t>
+      </w:r>
+      <w:r>
+        <w:rPr>
+          <w:rFonts w:ascii="Consolas" w:hAnsi="Consolas"/>
+          <w:color w:val="6897BB"/>
+          <w:sz w:val="22"/>
+          <w:szCs w:val="22"/>
+        </w:rPr>
+        <w:t>3</w:t>
+      </w:r>
+      <w:r>
+        <w:rPr>
+          <w:rFonts w:ascii="Consolas" w:hAnsi="Consolas"/>
+          <w:color w:val="A9B7C6"/>
+          <w:sz w:val="22"/>
+          <w:szCs w:val="22"/>
+        </w:rPr>
+        <w:t>)</w:t>
+      </w:r>
+      <w:r>
+        <w:rPr>
+          <w:rFonts w:ascii="Consolas" w:hAnsi="Consolas"/>
+          <w:color w:val="A9B7C6"/>
+          <w:sz w:val="22"/>
+          <w:szCs w:val="22"/>
+        </w:rPr>
+        <w:br/>
+      </w:r>
+      <w:r>
+        <w:rPr>
+          <w:rFonts w:ascii="Consolas" w:hAnsi="Consolas"/>
+          <w:color w:val="8888C6"/>
+          <w:sz w:val="22"/>
+          <w:szCs w:val="22"/>
+        </w:rPr>
+        <w:t>print</w:t>
+      </w:r>
+      <w:r>
+        <w:rPr>
+          <w:rFonts w:ascii="Consolas" w:hAnsi="Consolas"/>
+          <w:color w:val="A9B7C6"/>
+          <w:sz w:val="22"/>
+          <w:szCs w:val="22"/>
+        </w:rPr>
+        <w:t>(a)</w:t>
+      </w:r>
+      <w:r>
+        <w:rPr>
+          <w:rFonts w:ascii="Consolas" w:hAnsi="Consolas"/>
+          <w:color w:val="A9B7C6"/>
+          <w:sz w:val="22"/>
+          <w:szCs w:val="22"/>
+        </w:rPr>
+        <w:br/>
+      </w:r>
+      <w:r>
+        <w:rPr>
+          <w:rFonts w:ascii="Consolas" w:hAnsi="Consolas"/>
+          <w:color w:val="A9B7C6"/>
+          <w:sz w:val="22"/>
+          <w:szCs w:val="22"/>
+        </w:rPr>
+        <w:br/>
+      </w:r>
+      <w:r>
+        <w:rPr>
+          <w:rFonts w:ascii="Consolas" w:hAnsi="Consolas"/>
+          <w:color w:val="808080"/>
+          <w:sz w:val="22"/>
+          <w:szCs w:val="22"/>
+        </w:rPr>
+        <w:t xml:space="preserve"># </w:t>
+      </w:r>
+      <w:r>
+        <w:rPr>
+          <w:rFonts w:hint="eastAsia"/>
+          <w:color w:val="808080"/>
+          <w:sz w:val="22"/>
+          <w:szCs w:val="22"/>
+        </w:rPr>
+        <w:t>如果元祖里只有一个元素</w:t>
+      </w:r>
+      <w:r>
+        <w:rPr>
+          <w:rFonts w:ascii="Consolas" w:hAnsi="Consolas"/>
+          <w:color w:val="808080"/>
+          <w:sz w:val="22"/>
+          <w:szCs w:val="22"/>
+        </w:rPr>
+        <w:t>1</w:t>
+      </w:r>
+      <w:r>
+        <w:rPr>
+          <w:rFonts w:hint="eastAsia"/>
+          <w:color w:val="808080"/>
+          <w:sz w:val="22"/>
+          <w:szCs w:val="22"/>
+        </w:rPr>
+        <w:t>，则需要在</w:t>
+      </w:r>
+      <w:r>
+        <w:rPr>
+          <w:rFonts w:ascii="Consolas" w:hAnsi="Consolas"/>
+          <w:color w:val="808080"/>
+          <w:sz w:val="22"/>
+          <w:szCs w:val="22"/>
+        </w:rPr>
+        <w:t>1</w:t>
+      </w:r>
+      <w:r>
+        <w:rPr>
+          <w:rFonts w:hint="eastAsia"/>
+          <w:color w:val="808080"/>
+          <w:sz w:val="22"/>
+          <w:szCs w:val="22"/>
+        </w:rPr>
+        <w:t>后面加逗号，因为如果不加逗号，系统会识别为是括号</w:t>
+      </w:r>
+      <w:r>
+        <w:rPr>
+          <w:rFonts w:ascii="Consolas" w:hAnsi="Consolas"/>
+          <w:color w:val="808080"/>
+          <w:sz w:val="22"/>
+          <w:szCs w:val="22"/>
+        </w:rPr>
+        <w:t>1</w:t>
+      </w:r>
+      <w:r>
+        <w:rPr>
+          <w:rFonts w:ascii="Consolas" w:hAnsi="Consolas"/>
+          <w:color w:val="808080"/>
+          <w:sz w:val="22"/>
+          <w:szCs w:val="22"/>
+        </w:rPr>
+        <w:br/>
+      </w:r>
+      <w:r>
+        <w:rPr>
+          <w:rFonts w:ascii="Consolas" w:hAnsi="Consolas"/>
+          <w:color w:val="A9B7C6"/>
+          <w:sz w:val="22"/>
+          <w:szCs w:val="22"/>
+        </w:rPr>
+        <w:t>b = (</w:t>
+      </w:r>
+      <w:r>
+        <w:rPr>
+          <w:rFonts w:ascii="Consolas" w:hAnsi="Consolas"/>
+          <w:color w:val="6897BB"/>
+          <w:sz w:val="22"/>
+          <w:szCs w:val="22"/>
+        </w:rPr>
+        <w:t>1</w:t>
+      </w:r>
+      <w:r>
+        <w:rPr>
+          <w:rFonts w:ascii="Consolas" w:hAnsi="Consolas"/>
+          <w:color w:val="CC7832"/>
+          <w:sz w:val="22"/>
+          <w:szCs w:val="22"/>
+        </w:rPr>
+        <w:t>,</w:t>
+      </w:r>
+      <w:r>
+        <w:rPr>
+          <w:rFonts w:ascii="Consolas" w:hAnsi="Consolas"/>
+          <w:color w:val="A9B7C6"/>
+          <w:sz w:val="22"/>
+          <w:szCs w:val="22"/>
+        </w:rPr>
+        <w:t>)</w:t>
+      </w:r>
+      <w:r>
+        <w:rPr>
+          <w:rFonts w:ascii="Consolas" w:hAnsi="Consolas"/>
+          <w:color w:val="A9B7C6"/>
+          <w:sz w:val="22"/>
+          <w:szCs w:val="22"/>
+        </w:rPr>
+        <w:br/>
+      </w:r>
+      <w:r>
+        <w:rPr>
+          <w:rFonts w:ascii="Consolas" w:hAnsi="Consolas"/>
+          <w:color w:val="8888C6"/>
+          <w:sz w:val="22"/>
+          <w:szCs w:val="22"/>
+        </w:rPr>
+        <w:t>print</w:t>
+      </w:r>
+      <w:r>
+        <w:rPr>
+          <w:rFonts w:ascii="Consolas" w:hAnsi="Consolas"/>
+          <w:color w:val="A9B7C6"/>
+          <w:sz w:val="22"/>
+          <w:szCs w:val="22"/>
+        </w:rPr>
+        <w:t>(b)</w:t>
+      </w:r>
+      <w:r>
+        <w:rPr>
+          <w:rFonts w:ascii="Consolas" w:hAnsi="Consolas"/>
+          <w:color w:val="A9B7C6"/>
+          <w:sz w:val="22"/>
+          <w:szCs w:val="22"/>
+        </w:rPr>
+        <w:br/>
+      </w:r>
+      <w:r>
+        <w:rPr>
+          <w:rFonts w:ascii="Consolas" w:hAnsi="Consolas"/>
+          <w:color w:val="A9B7C6"/>
+          <w:sz w:val="22"/>
+          <w:szCs w:val="22"/>
+        </w:rPr>
+        <w:br/>
+      </w:r>
+      <w:r>
+        <w:rPr>
+          <w:rFonts w:ascii="Consolas" w:hAnsi="Consolas"/>
+          <w:color w:val="808080"/>
+          <w:sz w:val="22"/>
+          <w:szCs w:val="22"/>
+        </w:rPr>
+        <w:t xml:space="preserve"># </w:t>
+      </w:r>
+      <w:r>
+        <w:rPr>
+          <w:rFonts w:hint="eastAsia"/>
+          <w:color w:val="808080"/>
+          <w:sz w:val="22"/>
+          <w:szCs w:val="22"/>
+        </w:rPr>
+        <w:t>表面上看，</w:t>
+      </w:r>
+      <w:r>
+        <w:rPr>
+          <w:rFonts w:ascii="Consolas" w:hAnsi="Consolas"/>
+          <w:color w:val="808080"/>
+          <w:sz w:val="22"/>
+          <w:szCs w:val="22"/>
+        </w:rPr>
+        <w:t>tuple</w:t>
+      </w:r>
+      <w:r>
+        <w:rPr>
+          <w:rFonts w:hint="eastAsia"/>
+          <w:color w:val="808080"/>
+          <w:sz w:val="22"/>
+          <w:szCs w:val="22"/>
+        </w:rPr>
+        <w:t>的元素确实变了，但其实变的不是</w:t>
+      </w:r>
+      <w:r>
+        <w:rPr>
+          <w:rFonts w:ascii="Consolas" w:hAnsi="Consolas"/>
+          <w:color w:val="808080"/>
+          <w:sz w:val="22"/>
+          <w:szCs w:val="22"/>
+        </w:rPr>
+        <w:t>tuple</w:t>
+      </w:r>
+      <w:r>
+        <w:rPr>
+          <w:rFonts w:hint="eastAsia"/>
+          <w:color w:val="808080"/>
+          <w:sz w:val="22"/>
+          <w:szCs w:val="22"/>
+        </w:rPr>
+        <w:t>的元素，而是</w:t>
+      </w:r>
+      <w:r>
+        <w:rPr>
+          <w:rFonts w:ascii="Consolas" w:hAnsi="Consolas"/>
+          <w:color w:val="808080"/>
+          <w:sz w:val="22"/>
+          <w:szCs w:val="22"/>
+        </w:rPr>
+        <w:t>list</w:t>
+      </w:r>
+      <w:r>
+        <w:rPr>
+          <w:rFonts w:hint="eastAsia"/>
+          <w:color w:val="808080"/>
+          <w:sz w:val="22"/>
+          <w:szCs w:val="22"/>
+        </w:rPr>
+        <w:t>的元素。</w:t>
+      </w:r>
+      <w:r>
+        <w:rPr>
+          <w:rFonts w:hint="eastAsia"/>
+          <w:color w:val="808080"/>
+          <w:sz w:val="22"/>
+          <w:szCs w:val="22"/>
+        </w:rPr>
+        <w:br/>
+      </w:r>
+      <w:r>
+        <w:rPr>
+          <w:rFonts w:ascii="Consolas" w:hAnsi="Consolas"/>
+          <w:color w:val="808080"/>
+          <w:sz w:val="22"/>
+          <w:szCs w:val="22"/>
+        </w:rPr>
+        <w:t># tuple</w:t>
+      </w:r>
+      <w:r>
+        <w:rPr>
+          <w:rFonts w:hint="eastAsia"/>
+          <w:color w:val="808080"/>
+          <w:sz w:val="22"/>
+          <w:szCs w:val="22"/>
+        </w:rPr>
+        <w:t>一开始指向的</w:t>
+      </w:r>
+      <w:r>
+        <w:rPr>
+          <w:rFonts w:ascii="Consolas" w:hAnsi="Consolas"/>
+          <w:color w:val="808080"/>
+          <w:sz w:val="22"/>
+          <w:szCs w:val="22"/>
+        </w:rPr>
+        <w:t>list</w:t>
+      </w:r>
+      <w:r>
+        <w:rPr>
+          <w:rFonts w:hint="eastAsia"/>
+          <w:color w:val="808080"/>
+          <w:sz w:val="22"/>
+          <w:szCs w:val="22"/>
+        </w:rPr>
+        <w:t>并没有改成别的</w:t>
+      </w:r>
+      <w:r>
+        <w:rPr>
+          <w:rFonts w:ascii="Consolas" w:hAnsi="Consolas"/>
+          <w:color w:val="808080"/>
+          <w:sz w:val="22"/>
+          <w:szCs w:val="22"/>
+        </w:rPr>
+        <w:t>list</w:t>
+      </w:r>
+      <w:r>
+        <w:rPr>
+          <w:rFonts w:hint="eastAsia"/>
+          <w:color w:val="808080"/>
+          <w:sz w:val="22"/>
+          <w:szCs w:val="22"/>
+        </w:rPr>
+        <w:t>，所以，</w:t>
+      </w:r>
+      <w:r>
+        <w:rPr>
+          <w:rFonts w:ascii="Consolas" w:hAnsi="Consolas"/>
+          <w:color w:val="808080"/>
+          <w:sz w:val="22"/>
+          <w:szCs w:val="22"/>
+        </w:rPr>
+        <w:t>tuple</w:t>
+      </w:r>
+      <w:r>
+        <w:rPr>
+          <w:rFonts w:hint="eastAsia"/>
+          <w:color w:val="808080"/>
+          <w:sz w:val="22"/>
+          <w:szCs w:val="22"/>
+        </w:rPr>
+        <w:t>所谓的</w:t>
+      </w:r>
+      <w:r>
+        <w:rPr>
+          <w:rFonts w:ascii="Consolas" w:hAnsi="Consolas"/>
+          <w:color w:val="808080"/>
+          <w:sz w:val="22"/>
+          <w:szCs w:val="22"/>
+        </w:rPr>
+        <w:t>“</w:t>
+      </w:r>
+      <w:r>
+        <w:rPr>
+          <w:rFonts w:hint="eastAsia"/>
+          <w:color w:val="808080"/>
+          <w:sz w:val="22"/>
+          <w:szCs w:val="22"/>
+        </w:rPr>
+        <w:t>不变</w:t>
+      </w:r>
+      <w:r>
+        <w:rPr>
+          <w:rFonts w:ascii="Consolas" w:hAnsi="Consolas"/>
+          <w:color w:val="808080"/>
+          <w:sz w:val="22"/>
+          <w:szCs w:val="22"/>
+        </w:rPr>
+        <w:t>”</w:t>
+      </w:r>
+      <w:r>
+        <w:rPr>
+          <w:rFonts w:hint="eastAsia"/>
+          <w:color w:val="808080"/>
+          <w:sz w:val="22"/>
+          <w:szCs w:val="22"/>
+        </w:rPr>
+        <w:t>是说，</w:t>
+      </w:r>
+      <w:r>
+        <w:rPr>
+          <w:rFonts w:ascii="Consolas" w:hAnsi="Consolas"/>
+          <w:color w:val="808080"/>
+          <w:sz w:val="22"/>
+          <w:szCs w:val="22"/>
+        </w:rPr>
+        <w:t>tuple</w:t>
+      </w:r>
+      <w:r>
+        <w:rPr>
+          <w:rFonts w:hint="eastAsia"/>
+          <w:color w:val="808080"/>
+          <w:sz w:val="22"/>
+          <w:szCs w:val="22"/>
+        </w:rPr>
+        <w:t>的每个元素，指向永远不变。</w:t>
+      </w:r>
+      <w:r>
+        <w:rPr>
+          <w:rFonts w:hint="eastAsia"/>
+          <w:color w:val="808080"/>
+          <w:sz w:val="22"/>
+          <w:szCs w:val="22"/>
+        </w:rPr>
+        <w:br/>
+      </w:r>
+      <w:r>
+        <w:rPr>
+          <w:rFonts w:ascii="Consolas" w:hAnsi="Consolas"/>
+          <w:color w:val="808080"/>
+          <w:sz w:val="22"/>
+          <w:szCs w:val="22"/>
+        </w:rPr>
+        <w:t xml:space="preserve"># </w:t>
+      </w:r>
+      <w:r>
+        <w:rPr>
+          <w:rFonts w:hint="eastAsia"/>
+          <w:color w:val="808080"/>
+          <w:sz w:val="22"/>
+          <w:szCs w:val="22"/>
+        </w:rPr>
+        <w:t>即指向</w:t>
+      </w:r>
+      <w:r>
+        <w:rPr>
+          <w:rFonts w:ascii="Consolas" w:hAnsi="Consolas"/>
+          <w:color w:val="808080"/>
+          <w:sz w:val="22"/>
+          <w:szCs w:val="22"/>
+        </w:rPr>
+        <w:t>'a'</w:t>
+      </w:r>
+      <w:r>
+        <w:rPr>
+          <w:rFonts w:hint="eastAsia"/>
+          <w:color w:val="808080"/>
+          <w:sz w:val="22"/>
+          <w:szCs w:val="22"/>
+        </w:rPr>
+        <w:t>，就不能改成指向</w:t>
+      </w:r>
+      <w:r>
+        <w:rPr>
+          <w:rFonts w:ascii="Consolas" w:hAnsi="Consolas"/>
+          <w:color w:val="808080"/>
+          <w:sz w:val="22"/>
+          <w:szCs w:val="22"/>
+        </w:rPr>
+        <w:t>'b'</w:t>
+      </w:r>
+      <w:r>
+        <w:rPr>
+          <w:rFonts w:hint="eastAsia"/>
+          <w:color w:val="808080"/>
+          <w:sz w:val="22"/>
+          <w:szCs w:val="22"/>
+        </w:rPr>
+        <w:t>，指向一个</w:t>
+      </w:r>
+      <w:r>
+        <w:rPr>
+          <w:rFonts w:ascii="Consolas" w:hAnsi="Consolas"/>
+          <w:color w:val="808080"/>
+          <w:sz w:val="22"/>
+          <w:szCs w:val="22"/>
+        </w:rPr>
+        <w:t>list</w:t>
+      </w:r>
+      <w:r>
+        <w:rPr>
+          <w:rFonts w:hint="eastAsia"/>
+          <w:color w:val="808080"/>
+          <w:sz w:val="22"/>
+          <w:szCs w:val="22"/>
+        </w:rPr>
+        <w:t>，就不能改成指向其他对象，但指向的这个</w:t>
+      </w:r>
+      <w:r>
+        <w:rPr>
+          <w:rFonts w:ascii="Consolas" w:hAnsi="Consolas"/>
+          <w:color w:val="808080"/>
+          <w:sz w:val="22"/>
+          <w:szCs w:val="22"/>
+        </w:rPr>
+        <w:t>list</w:t>
+      </w:r>
+      <w:r>
+        <w:rPr>
+          <w:rFonts w:hint="eastAsia"/>
+          <w:color w:val="808080"/>
+          <w:sz w:val="22"/>
+          <w:szCs w:val="22"/>
+        </w:rPr>
+        <w:t>本身是可变的！</w:t>
+      </w:r>
+      <w:r>
+        <w:rPr>
+          <w:rFonts w:hint="eastAsia"/>
+          <w:color w:val="808080"/>
+          <w:sz w:val="22"/>
+          <w:szCs w:val="22"/>
+        </w:rPr>
+        <w:br/>
+      </w:r>
+      <w:r>
+        <w:rPr>
+          <w:rFonts w:ascii="Consolas" w:hAnsi="Consolas"/>
+          <w:color w:val="808080"/>
+          <w:sz w:val="22"/>
+          <w:szCs w:val="22"/>
+        </w:rPr>
+        <w:t xml:space="preserve"># </w:t>
+      </w:r>
+      <w:r>
+        <w:rPr>
+          <w:rFonts w:hint="eastAsia"/>
+          <w:color w:val="808080"/>
+          <w:sz w:val="22"/>
+          <w:szCs w:val="22"/>
+        </w:rPr>
+        <w:t>理解了</w:t>
+      </w:r>
+      <w:r>
+        <w:rPr>
+          <w:rFonts w:ascii="Consolas" w:hAnsi="Consolas"/>
+          <w:color w:val="808080"/>
+          <w:sz w:val="22"/>
+          <w:szCs w:val="22"/>
+        </w:rPr>
+        <w:t>“</w:t>
+      </w:r>
+      <w:r>
+        <w:rPr>
+          <w:rFonts w:hint="eastAsia"/>
+          <w:color w:val="808080"/>
+          <w:sz w:val="22"/>
+          <w:szCs w:val="22"/>
+        </w:rPr>
+        <w:t>指向不变</w:t>
+      </w:r>
+      <w:r>
+        <w:rPr>
+          <w:rFonts w:ascii="Consolas" w:hAnsi="Consolas"/>
+          <w:color w:val="808080"/>
+          <w:sz w:val="22"/>
+          <w:szCs w:val="22"/>
+        </w:rPr>
+        <w:t>”</w:t>
+      </w:r>
+      <w:r>
+        <w:rPr>
+          <w:rFonts w:hint="eastAsia"/>
+          <w:color w:val="808080"/>
+          <w:sz w:val="22"/>
+          <w:szCs w:val="22"/>
+        </w:rPr>
+        <w:t>后，要创建一个内容也不变的</w:t>
+      </w:r>
+      <w:r>
+        <w:rPr>
+          <w:rFonts w:ascii="Consolas" w:hAnsi="Consolas"/>
+          <w:color w:val="808080"/>
+          <w:sz w:val="22"/>
+          <w:szCs w:val="22"/>
+        </w:rPr>
+        <w:t>tuple</w:t>
+      </w:r>
+      <w:r>
+        <w:rPr>
+          <w:rFonts w:hint="eastAsia"/>
+          <w:color w:val="808080"/>
+          <w:sz w:val="22"/>
+          <w:szCs w:val="22"/>
+        </w:rPr>
+        <w:t>怎么做？那就必须保证</w:t>
+      </w:r>
+      <w:r>
+        <w:rPr>
+          <w:rFonts w:ascii="Consolas" w:hAnsi="Consolas"/>
+          <w:color w:val="808080"/>
+          <w:sz w:val="22"/>
+          <w:szCs w:val="22"/>
+        </w:rPr>
+        <w:t>tuple</w:t>
+      </w:r>
+      <w:r>
+        <w:rPr>
+          <w:rFonts w:hint="eastAsia"/>
+          <w:color w:val="808080"/>
+          <w:sz w:val="22"/>
+          <w:szCs w:val="22"/>
+        </w:rPr>
+        <w:t>的每一个元素本身也不能变。</w:t>
+      </w:r>
+      <w:r>
+        <w:rPr>
+          <w:rFonts w:hint="eastAsia"/>
+          <w:color w:val="808080"/>
+          <w:sz w:val="22"/>
+          <w:szCs w:val="22"/>
+        </w:rPr>
+        <w:br/>
+      </w:r>
+      <w:r>
+        <w:rPr>
+          <w:rFonts w:ascii="Consolas" w:hAnsi="Consolas"/>
+          <w:color w:val="A9B7C6"/>
+          <w:sz w:val="22"/>
+          <w:szCs w:val="22"/>
+        </w:rPr>
+        <w:t>c = (</w:t>
+      </w:r>
+      <w:r>
+        <w:rPr>
+          <w:rFonts w:ascii="Consolas" w:hAnsi="Consolas"/>
+          <w:color w:val="6897BB"/>
+          <w:sz w:val="22"/>
+          <w:szCs w:val="22"/>
+        </w:rPr>
+        <w:t>1</w:t>
+      </w:r>
+      <w:r>
+        <w:rPr>
+          <w:rFonts w:ascii="Consolas" w:hAnsi="Consolas"/>
+          <w:color w:val="CC7832"/>
+          <w:sz w:val="22"/>
+          <w:szCs w:val="22"/>
+        </w:rPr>
+        <w:t xml:space="preserve">, </w:t>
+      </w:r>
+      <w:r>
+        <w:rPr>
+          <w:rFonts w:ascii="Consolas" w:hAnsi="Consolas"/>
+          <w:color w:val="6897BB"/>
+          <w:sz w:val="22"/>
+          <w:szCs w:val="22"/>
+        </w:rPr>
+        <w:t>2</w:t>
+      </w:r>
+      <w:r>
+        <w:rPr>
+          <w:rFonts w:ascii="Consolas" w:hAnsi="Consolas"/>
+          <w:color w:val="CC7832"/>
+          <w:sz w:val="22"/>
+          <w:szCs w:val="22"/>
+        </w:rPr>
+        <w:t xml:space="preserve">, </w:t>
+      </w:r>
+      <w:r>
+        <w:rPr>
+          <w:rFonts w:ascii="Consolas" w:hAnsi="Consolas"/>
+          <w:color w:val="A9B7C6"/>
+          <w:sz w:val="22"/>
+          <w:szCs w:val="22"/>
+        </w:rPr>
+        <w:t>[</w:t>
+      </w:r>
+      <w:r>
+        <w:rPr>
+          <w:rFonts w:ascii="Consolas" w:hAnsi="Consolas"/>
+          <w:color w:val="6897BB"/>
+          <w:sz w:val="22"/>
+          <w:szCs w:val="22"/>
+        </w:rPr>
+        <w:t>3</w:t>
+      </w:r>
+      <w:r>
+        <w:rPr>
+          <w:rFonts w:ascii="Consolas" w:hAnsi="Consolas"/>
+          <w:color w:val="CC7832"/>
+          <w:sz w:val="22"/>
+          <w:szCs w:val="22"/>
+        </w:rPr>
+        <w:t xml:space="preserve">, </w:t>
+      </w:r>
+      <w:r>
+        <w:rPr>
+          <w:rFonts w:ascii="Consolas" w:hAnsi="Consolas"/>
+          <w:color w:val="6897BB"/>
+          <w:sz w:val="22"/>
+          <w:szCs w:val="22"/>
+        </w:rPr>
+        <w:t>4</w:t>
+      </w:r>
+      <w:r>
+        <w:rPr>
+          <w:rFonts w:ascii="Consolas" w:hAnsi="Consolas"/>
+          <w:color w:val="A9B7C6"/>
+          <w:sz w:val="22"/>
+          <w:szCs w:val="22"/>
+        </w:rPr>
+        <w:t>])</w:t>
+      </w:r>
+      <w:r>
+        <w:rPr>
+          <w:rFonts w:ascii="Consolas" w:hAnsi="Consolas"/>
+          <w:color w:val="A9B7C6"/>
+          <w:sz w:val="22"/>
+          <w:szCs w:val="22"/>
+        </w:rPr>
+        <w:br/>
+        <w:t>c[</w:t>
+      </w:r>
+      <w:r>
+        <w:rPr>
+          <w:rFonts w:ascii="Consolas" w:hAnsi="Consolas"/>
+          <w:color w:val="6897BB"/>
+          <w:sz w:val="22"/>
+          <w:szCs w:val="22"/>
+        </w:rPr>
+        <w:t>2</w:t>
+      </w:r>
+      <w:r>
+        <w:rPr>
+          <w:rFonts w:ascii="Consolas" w:hAnsi="Consolas"/>
+          <w:color w:val="A9B7C6"/>
+          <w:sz w:val="22"/>
+          <w:szCs w:val="22"/>
+        </w:rPr>
+        <w:t>][</w:t>
+      </w:r>
+      <w:r>
+        <w:rPr>
+          <w:rFonts w:ascii="Consolas" w:hAnsi="Consolas"/>
+          <w:color w:val="6897BB"/>
+          <w:sz w:val="22"/>
+          <w:szCs w:val="22"/>
+        </w:rPr>
+        <w:t>1</w:t>
+      </w:r>
+      <w:r>
+        <w:rPr>
+          <w:rFonts w:ascii="Consolas" w:hAnsi="Consolas"/>
+          <w:color w:val="A9B7C6"/>
+          <w:sz w:val="22"/>
+          <w:szCs w:val="22"/>
+        </w:rPr>
+        <w:t xml:space="preserve">] = </w:t>
+      </w:r>
+      <w:r>
+        <w:rPr>
+          <w:rFonts w:ascii="Consolas" w:hAnsi="Consolas"/>
+          <w:color w:val="6897BB"/>
+          <w:sz w:val="22"/>
+          <w:szCs w:val="22"/>
+        </w:rPr>
+        <w:t>5</w:t>
+      </w:r>
+      <w:r>
+        <w:rPr>
+          <w:rFonts w:ascii="Consolas" w:hAnsi="Consolas"/>
+          <w:color w:val="6897BB"/>
+          <w:sz w:val="22"/>
+          <w:szCs w:val="22"/>
+        </w:rPr>
+        <w:br/>
+      </w:r>
+      <w:r>
+        <w:rPr>
+          <w:rFonts w:ascii="Consolas" w:hAnsi="Consolas"/>
+          <w:color w:val="8888C6"/>
+          <w:sz w:val="22"/>
+          <w:szCs w:val="22"/>
+        </w:rPr>
+        <w:t>print</w:t>
+      </w:r>
+      <w:r>
+        <w:rPr>
+          <w:rFonts w:ascii="Consolas" w:hAnsi="Consolas"/>
+          <w:color w:val="A9B7C6"/>
+          <w:sz w:val="22"/>
+          <w:szCs w:val="22"/>
+        </w:rPr>
+        <w:t>(c)</w:t>
+      </w:r>
+      <w:r>
+        <w:rPr>
+          <w:rFonts w:ascii="Consolas" w:hAnsi="Consolas"/>
+          <w:color w:val="A9B7C6"/>
+          <w:sz w:val="22"/>
+          <w:szCs w:val="22"/>
+        </w:rPr>
+        <w:br/>
+      </w:r>
+      <w:r>
+        <w:rPr>
+          <w:rFonts w:ascii="Consolas" w:hAnsi="Consolas"/>
+          <w:color w:val="808080"/>
+          <w:sz w:val="22"/>
+          <w:szCs w:val="22"/>
+        </w:rPr>
+        <w:t xml:space="preserve"># </w:t>
+      </w:r>
+      <w:r>
+        <w:rPr>
+          <w:rFonts w:hint="eastAsia"/>
+          <w:color w:val="808080"/>
+          <w:sz w:val="22"/>
+          <w:szCs w:val="22"/>
+        </w:rPr>
+        <w:t>输出：</w:t>
+      </w:r>
+      <w:r>
+        <w:rPr>
+          <w:rFonts w:ascii="Consolas" w:hAnsi="Consolas"/>
+          <w:color w:val="808080"/>
+          <w:sz w:val="22"/>
+          <w:szCs w:val="22"/>
+        </w:rPr>
+        <w:t xml:space="preserve"> (1, 2, [3, 5])</w:t>
+      </w:r>
+    </w:p>
+    <w:p>
+      <w:pPr>
+        <w:rPr>
+          <w:rFonts w:hint="eastAsia"/>
+        </w:rPr>
+      </w:pPr>
       <w:bookmarkStart w:id="0" w:name="_GoBack"/>
       <w:bookmarkEnd w:id="0"/>
     </w:p>
-    <w:p>
-      <w:pPr>
-        <w:rPr>
-          <w:rFonts w:hint="eastAsia"/>
-        </w:rPr>
-      </w:pPr>
-    </w:p>
+    <w:p/>
+    <w:p/>
     <w:p/>
     <w:sectPr>
       <w:pgSz w:w="11906" w:h="16838"/>
@@ -933,6 +4163,57 @@
       <w:szCs w:val="18"/>
     </w:rPr>
   </w:style>
+  <w:style w:type="paragraph" w:styleId="HTML">
+    <w:name w:val="HTML Preformatted"/>
+    <w:basedOn w:val="a"/>
+    <w:link w:val="HTMLChar"/>
+    <w:uiPriority w:val="99"/>
+    <w:semiHidden/>
+    <w:unhideWhenUsed/>
+    <w:rsid w:val="00031CE8"/>
+    <w:pPr>
+      <w:widowControl/>
+      <w:tabs>
+        <w:tab w:val="left" w:pos="916"/>
+        <w:tab w:val="left" w:pos="1832"/>
+        <w:tab w:val="left" w:pos="2748"/>
+        <w:tab w:val="left" w:pos="3664"/>
+        <w:tab w:val="left" w:pos="4580"/>
+        <w:tab w:val="left" w:pos="5496"/>
+        <w:tab w:val="left" w:pos="6412"/>
+        <w:tab w:val="left" w:pos="7328"/>
+        <w:tab w:val="left" w:pos="8244"/>
+        <w:tab w:val="left" w:pos="9160"/>
+        <w:tab w:val="left" w:pos="10076"/>
+        <w:tab w:val="left" w:pos="10992"/>
+        <w:tab w:val="left" w:pos="11908"/>
+        <w:tab w:val="left" w:pos="12824"/>
+        <w:tab w:val="left" w:pos="13740"/>
+        <w:tab w:val="left" w:pos="14656"/>
+      </w:tabs>
+      <w:jc w:val="left"/>
+    </w:pPr>
+    <w:rPr>
+      <w:rFonts w:ascii="宋体" w:eastAsia="宋体" w:hAnsi="宋体" w:cs="宋体"/>
+      <w:kern w:val="0"/>
+      <w:sz w:val="24"/>
+      <w:szCs w:val="24"/>
+    </w:rPr>
+  </w:style>
+  <w:style w:type="character" w:customStyle="1" w:styleId="HTMLChar">
+    <w:name w:val="HTML 预设格式 Char"/>
+    <w:basedOn w:val="a0"/>
+    <w:link w:val="HTML"/>
+    <w:uiPriority w:val="99"/>
+    <w:semiHidden/>
+    <w:rsid w:val="00031CE8"/>
+    <w:rPr>
+      <w:rFonts w:ascii="宋体" w:eastAsia="宋体" w:hAnsi="宋体" w:cs="宋体"/>
+      <w:kern w:val="0"/>
+      <w:sz w:val="24"/>
+      <w:szCs w:val="24"/>
+    </w:rPr>
+  </w:style>
 </w:styles>
 </file>
 
@@ -1188,6 +4469,57 @@
     <w:rPr>
       <w:sz w:val="18"/>
       <w:szCs w:val="18"/>
+    </w:rPr>
+  </w:style>
+  <w:style w:type="paragraph" w:styleId="HTML">
+    <w:name w:val="HTML Preformatted"/>
+    <w:basedOn w:val="a"/>
+    <w:link w:val="HTMLChar"/>
+    <w:uiPriority w:val="99"/>
+    <w:semiHidden/>
+    <w:unhideWhenUsed/>
+    <w:rsid w:val="00031CE8"/>
+    <w:pPr>
+      <w:widowControl/>
+      <w:tabs>
+        <w:tab w:val="left" w:pos="916"/>
+        <w:tab w:val="left" w:pos="1832"/>
+        <w:tab w:val="left" w:pos="2748"/>
+        <w:tab w:val="left" w:pos="3664"/>
+        <w:tab w:val="left" w:pos="4580"/>
+        <w:tab w:val="left" w:pos="5496"/>
+        <w:tab w:val="left" w:pos="6412"/>
+        <w:tab w:val="left" w:pos="7328"/>
+        <w:tab w:val="left" w:pos="8244"/>
+        <w:tab w:val="left" w:pos="9160"/>
+        <w:tab w:val="left" w:pos="10076"/>
+        <w:tab w:val="left" w:pos="10992"/>
+        <w:tab w:val="left" w:pos="11908"/>
+        <w:tab w:val="left" w:pos="12824"/>
+        <w:tab w:val="left" w:pos="13740"/>
+        <w:tab w:val="left" w:pos="14656"/>
+      </w:tabs>
+      <w:jc w:val="left"/>
+    </w:pPr>
+    <w:rPr>
+      <w:rFonts w:ascii="宋体" w:eastAsia="宋体" w:hAnsi="宋体" w:cs="宋体"/>
+      <w:kern w:val="0"/>
+      <w:sz w:val="24"/>
+      <w:szCs w:val="24"/>
+    </w:rPr>
+  </w:style>
+  <w:style w:type="character" w:customStyle="1" w:styleId="HTMLChar">
+    <w:name w:val="HTML 预设格式 Char"/>
+    <w:basedOn w:val="a0"/>
+    <w:link w:val="HTML"/>
+    <w:uiPriority w:val="99"/>
+    <w:semiHidden/>
+    <w:rsid w:val="00031CE8"/>
+    <w:rPr>
+      <w:rFonts w:ascii="宋体" w:eastAsia="宋体" w:hAnsi="宋体" w:cs="宋体"/>
+      <w:kern w:val="0"/>
+      <w:sz w:val="24"/>
+      <w:szCs w:val="24"/>
     </w:rPr>
   </w:style>
 </w:styles>
@@ -1476,4 +4808,16 @@
   <a:objectDefaults/>
   <a:extraClrSchemeLst/>
 </a:theme>
+</file>
+
+<file path=customXml/item1.xml><?xml version="1.0" encoding="utf-8"?>
+<b:Sources xmlns:b="http://schemas.openxmlformats.org/officeDocument/2006/bibliography" xmlns="http://schemas.openxmlformats.org/officeDocument/2006/bibliography" SelectedStyle="\APA.XSL" StyleName="APA"/>
+</file>
+
+<file path=customXml/itemProps1.xml><?xml version="1.0" encoding="utf-8"?>
+<ds:datastoreItem xmlns:ds="http://schemas.openxmlformats.org/officeDocument/2006/customXml" ds:itemID="{58FD8FEA-A097-456C-9FE4-9ACBF5FA666C}">
+  <ds:schemaRefs>
+    <ds:schemaRef ds:uri="http://schemas.openxmlformats.org/officeDocument/2006/bibliography"/>
+  </ds:schemaRefs>
+</ds:datastoreItem>
 </file>
--- a/list-and-tuple.docx
+++ b/list-and-tuple.docx
@@ -2,6 +2,58 @@
 <file path=word/document.xml><?xml version="1.0" encoding="utf-8"?>
 <w:document xmlns:wpc="http://schemas.microsoft.com/office/word/2010/wordprocessingCanvas" xmlns:mc="http://schemas.openxmlformats.org/markup-compatibility/2006" xmlns:o="urn:schemas-microsoft-com:office:office" xmlns:r="http://schemas.openxmlformats.org/officeDocument/2006/relationships" xmlns:m="http://schemas.openxmlformats.org/officeDocument/2006/math" xmlns:v="urn:schemas-microsoft-com:vml" xmlns:wp14="http://schemas.microsoft.com/office/word/2010/wordprocessingDrawing" xmlns:wp="http://schemas.openxmlformats.org/drawingml/2006/wordprocessingDrawing" xmlns:w10="urn:schemas-microsoft-com:office:word" xmlns:w="http://schemas.openxmlformats.org/wordprocessingml/2006/main" xmlns:w14="http://schemas.microsoft.com/office/word/2010/wordml" xmlns:wpg="http://schemas.microsoft.com/office/word/2010/wordprocessingGroup" xmlns:wpi="http://schemas.microsoft.com/office/word/2010/wordprocessingInk" xmlns:wne="http://schemas.microsoft.com/office/word/2006/wordml" xmlns:wps="http://schemas.microsoft.com/office/word/2010/wordprocessingShape" mc:Ignorable="w14 wp14">
   <w:body>
+    <w:p>
+      <w:pPr>
+        <w:rPr>
+          <w:rFonts w:hint="eastAsia"/>
+        </w:rPr>
+      </w:pPr>
+    </w:p>
+    <w:p>
+      <w:pPr>
+        <w:rPr>
+          <w:rFonts w:hint="eastAsia"/>
+        </w:rPr>
+      </w:pPr>
+      <w:r>
+        <w:rPr>
+          <w:rFonts w:asciiTheme="minorEastAsia" w:hAnsiTheme="minorEastAsia" w:hint="eastAsia"/>
+        </w:rPr>
+        <w:t>■</w:t>
+      </w:r>
+      <w:r>
+        <w:rPr>
+          <w:rFonts w:hint="eastAsia"/>
+        </w:rPr>
+        <w:t>数组</w:t>
+      </w:r>
+      <w:r>
+        <w:rPr>
+          <w:rFonts w:hint="eastAsia"/>
+        </w:rPr>
+        <w:t>list</w:t>
+      </w:r>
+      <w:r>
+        <w:rPr>
+          <w:rFonts w:hint="eastAsia"/>
+        </w:rPr>
+        <w:t>表示的是顺序；元组</w:t>
+      </w:r>
+      <w:r>
+        <w:rPr>
+          <w:rFonts w:hint="eastAsia"/>
+        </w:rPr>
+        <w:t>tuple</w:t>
+      </w:r>
+      <w:r>
+        <w:rPr>
+          <w:rFonts w:hint="eastAsia"/>
+        </w:rPr>
+        <w:t>表示的是结构</w:t>
+      </w:r>
+      <w:bookmarkStart w:id="0" w:name="_GoBack"/>
+      <w:bookmarkEnd w:id="0"/>
+    </w:p>
     <w:p/>
     <w:p/>
     <w:p>
@@ -4394,6 +4446,7 @@
           <w:kern w:val="0"/>
           <w:sz w:val="22"/>
         </w:rPr>
+        <w:lastRenderedPageBreak/>
         <w:br/>
         <w:t xml:space="preserve"># </w:t>
       </w:r>
@@ -4476,7 +4529,6 @@
           <w:kern w:val="0"/>
           <w:sz w:val="22"/>
         </w:rPr>
-        <w:lastRenderedPageBreak/>
         <w:t>print</w:t>
       </w:r>
       <w:r>
@@ -4906,34 +4958,22 @@
         <w:t>[2, 4, 6]</w:t>
       </w:r>
     </w:p>
+    <w:p/>
     <w:p/>
     <w:p>
       <w:pPr>
         <w:rPr>
-          <w:rFonts w:hint="eastAsia"/>
+          <w:rFonts w:asciiTheme="minorEastAsia" w:hAnsiTheme="minorEastAsia"/>
         </w:rPr>
       </w:pPr>
+      <w:r>
+        <w:rPr>
+          <w:rFonts w:asciiTheme="minorEastAsia" w:hAnsiTheme="minorEastAsia" w:hint="eastAsia"/>
+        </w:rPr>
+        <w:t>■列表生成式</w:t>
+      </w:r>
     </w:p>
-    <w:p>
-      <w:pPr>
-        <w:rPr>
-          <w:rFonts w:asciiTheme="minorEastAsia" w:hAnsiTheme="minorEastAsia" w:hint="eastAsia"/>
-        </w:rPr>
-      </w:pPr>
-      <w:r>
-        <w:rPr>
-          <w:rFonts w:asciiTheme="minorEastAsia" w:hAnsiTheme="minorEastAsia" w:hint="eastAsia"/>
-        </w:rPr>
-        <w:t>■列表生成式</w:t>
-      </w:r>
-    </w:p>
-    <w:p>
-      <w:pPr>
-        <w:rPr>
-          <w:rFonts w:hint="eastAsia"/>
-        </w:rPr>
-      </w:pPr>
-    </w:p>
+    <w:p/>
     <w:p>
       <w:pPr>
         <w:widowControl/>
@@ -5994,47 +6034,12 @@
         <w:t>', 'apple']</w:t>
       </w:r>
     </w:p>
+    <w:p/>
+    <w:p/>
+    <w:p/>
+    <w:p/>
+    <w:p/>
     <w:p>
-      <w:pPr>
-        <w:rPr>
-          <w:rFonts w:hint="eastAsia"/>
-        </w:rPr>
-      </w:pPr>
-    </w:p>
-    <w:p>
-      <w:pPr>
-        <w:rPr>
-          <w:rFonts w:hint="eastAsia"/>
-        </w:rPr>
-      </w:pPr>
-    </w:p>
-    <w:p>
-      <w:pPr>
-        <w:rPr>
-          <w:rFonts w:hint="eastAsia"/>
-        </w:rPr>
-      </w:pPr>
-    </w:p>
-    <w:p>
-      <w:pPr>
-        <w:rPr>
-          <w:rFonts w:hint="eastAsia"/>
-        </w:rPr>
-      </w:pPr>
-    </w:p>
-    <w:p>
-      <w:pPr>
-        <w:rPr>
-          <w:rFonts w:hint="eastAsia"/>
-        </w:rPr>
-      </w:pPr>
-    </w:p>
-    <w:p>
-      <w:pPr>
-        <w:rPr>
-          <w:rFonts w:hint="eastAsia"/>
-        </w:rPr>
-      </w:pPr>
       <w:r>
         <w:rPr>
           <w:rFonts w:asciiTheme="minorEastAsia" w:hAnsiTheme="minorEastAsia" w:hint="eastAsia"/>
@@ -6067,13 +6072,7 @@
         <w:t>所以，如果列表元素可以按照某种算法推算出来，那我们是否可以在循环的过程中不断推算出后续的元素呢？这样就不必创建完整的list，从而节省大量的空间。在Python中，这种一边循环一边计算的机制，称为生成器：generator。</w:t>
       </w:r>
     </w:p>
-    <w:p>
-      <w:pPr>
-        <w:rPr>
-          <w:rFonts w:hint="eastAsia"/>
-        </w:rPr>
-      </w:pPr>
-    </w:p>
+    <w:p/>
     <w:p>
       <w:pPr>
         <w:widowControl/>
@@ -6857,55 +6856,13 @@
         <w:t># 81</w:t>
       </w:r>
     </w:p>
-    <w:p>
-      <w:pPr>
-        <w:rPr>
-          <w:rFonts w:hint="eastAsia"/>
-        </w:rPr>
-      </w:pPr>
-    </w:p>
-    <w:p>
-      <w:pPr>
-        <w:rPr>
-          <w:rFonts w:hint="eastAsia"/>
-        </w:rPr>
-      </w:pPr>
-    </w:p>
-    <w:p>
-      <w:pPr>
-        <w:rPr>
-          <w:rFonts w:hint="eastAsia"/>
-        </w:rPr>
-      </w:pPr>
-    </w:p>
-    <w:p>
-      <w:pPr>
-        <w:rPr>
-          <w:rFonts w:hint="eastAsia"/>
-        </w:rPr>
-      </w:pPr>
-    </w:p>
-    <w:p>
-      <w:pPr>
-        <w:rPr>
-          <w:rFonts w:hint="eastAsia"/>
-        </w:rPr>
-      </w:pPr>
-    </w:p>
-    <w:p>
-      <w:pPr>
-        <w:rPr>
-          <w:rFonts w:hint="eastAsia"/>
-        </w:rPr>
-      </w:pPr>
-    </w:p>
-    <w:p>
-      <w:pPr>
-        <w:rPr>
-          <w:rFonts w:hint="eastAsia"/>
-        </w:rPr>
-      </w:pPr>
-    </w:p>
+    <w:p/>
+    <w:p/>
+    <w:p/>
+    <w:p/>
+    <w:p/>
+    <w:p/>
+    <w:p/>
     <w:p>
       <w:pPr>
         <w:widowControl/>
@@ -7478,34 +7435,20 @@
         <w:t xml:space="preserve"> object fib at 0x000002C9FA7D5570&gt;</w:t>
       </w:r>
     </w:p>
+    <w:p/>
+    <w:p/>
     <w:p>
       <w:pPr>
         <w:rPr>
-          <w:rFonts w:hint="eastAsia"/>
+          <w:rFonts w:asciiTheme="minorEastAsia" w:hAnsiTheme="minorEastAsia"/>
         </w:rPr>
       </w:pPr>
-    </w:p>
-    <w:p>
-      <w:pPr>
-        <w:rPr>
-          <w:rFonts w:hint="eastAsia"/>
-        </w:rPr>
-      </w:pPr>
-    </w:p>
-    <w:p>
-      <w:pPr>
+      <w:r>
         <w:rPr>
           <w:rFonts w:asciiTheme="minorEastAsia" w:hAnsiTheme="minorEastAsia" w:hint="eastAsia"/>
         </w:rPr>
-      </w:pPr>
-      <w:r>
-        <w:rPr>
-          <w:rFonts w:asciiTheme="minorEastAsia" w:hAnsiTheme="minorEastAsia" w:hint="eastAsia"/>
-        </w:rPr>
         <w:t>■</w:t>
       </w:r>
-      <w:bookmarkStart w:id="0" w:name="_GoBack"/>
-      <w:bookmarkEnd w:id="0"/>
       <w:r>
         <w:rPr>
           <w:rStyle w:val="HTML0"/>
@@ -7542,13 +7485,7 @@
         <w:t>Iterator</w:t>
       </w:r>
     </w:p>
-    <w:p>
-      <w:pPr>
-        <w:rPr>
-          <w:rFonts w:hint="eastAsia"/>
-        </w:rPr>
-      </w:pPr>
-    </w:p>
+    <w:p/>
     <w:p>
       <w:pPr>
         <w:widowControl/>
@@ -8575,20 +8512,8 @@
         <w:t xml:space="preserve"> True</w:t>
       </w:r>
     </w:p>
-    <w:p>
-      <w:pPr>
-        <w:rPr>
-          <w:rFonts w:hint="eastAsia"/>
-        </w:rPr>
-      </w:pPr>
-    </w:p>
-    <w:p>
-      <w:pPr>
-        <w:rPr>
-          <w:rFonts w:hint="eastAsia"/>
-        </w:rPr>
-      </w:pPr>
-    </w:p>
+    <w:p/>
+    <w:p/>
     <w:p/>
     <w:p/>
     <w:p/>
@@ -9611,7 +9536,7 @@
 </file>
 
 <file path=customXml/itemProps1.xml><?xml version="1.0" encoding="utf-8"?>
-<ds:datastoreItem xmlns:ds="http://schemas.openxmlformats.org/officeDocument/2006/customXml" ds:itemID="{0AF6F0B0-54CD-4CE3-A262-294A9522E7B0}">
+<ds:datastoreItem xmlns:ds="http://schemas.openxmlformats.org/officeDocument/2006/customXml" ds:itemID="{FB3912C6-DBED-475D-BCDC-7EFBA1E1BA90}">
   <ds:schemaRefs>
     <ds:schemaRef ds:uri="http://schemas.openxmlformats.org/officeDocument/2006/bibliography"/>
   </ds:schemaRefs>

--- a/list-and-tuple.docx
+++ b/list-and-tuple.docx
@@ -2,57 +2,44 @@
 <file path=word/document.xml><?xml version="1.0" encoding="utf-8"?>
 <w:document xmlns:wpc="http://schemas.microsoft.com/office/word/2010/wordprocessingCanvas" xmlns:mc="http://schemas.openxmlformats.org/markup-compatibility/2006" xmlns:o="urn:schemas-microsoft-com:office:office" xmlns:r="http://schemas.openxmlformats.org/officeDocument/2006/relationships" xmlns:m="http://schemas.openxmlformats.org/officeDocument/2006/math" xmlns:v="urn:schemas-microsoft-com:vml" xmlns:wp14="http://schemas.microsoft.com/office/word/2010/wordprocessingDrawing" xmlns:wp="http://schemas.openxmlformats.org/drawingml/2006/wordprocessingDrawing" xmlns:w10="urn:schemas-microsoft-com:office:word" xmlns:w="http://schemas.openxmlformats.org/wordprocessingml/2006/main" xmlns:w14="http://schemas.microsoft.com/office/word/2010/wordml" xmlns:wpg="http://schemas.microsoft.com/office/word/2010/wordprocessingGroup" xmlns:wpi="http://schemas.microsoft.com/office/word/2010/wordprocessingInk" xmlns:wne="http://schemas.microsoft.com/office/word/2006/wordml" xmlns:wps="http://schemas.microsoft.com/office/word/2010/wordprocessingShape" mc:Ignorable="w14 wp14">
   <w:body>
+    <w:p/>
     <w:p>
-      <w:pPr>
+      <w:r>
+        <w:rPr>
+          <w:rFonts w:asciiTheme="minorEastAsia" w:hAnsiTheme="minorEastAsia" w:hint="eastAsia"/>
+        </w:rPr>
+        <w:t>■</w:t>
+      </w:r>
+      <w:r>
         <w:rPr>
           <w:rFonts w:hint="eastAsia"/>
         </w:rPr>
-      </w:pPr>
-    </w:p>
-    <w:p>
-      <w:pPr>
+        <w:t>数组</w:t>
+      </w:r>
+      <w:r>
         <w:rPr>
           <w:rFonts w:hint="eastAsia"/>
         </w:rPr>
-      </w:pPr>
-      <w:r>
-        <w:rPr>
-          <w:rFonts w:asciiTheme="minorEastAsia" w:hAnsiTheme="minorEastAsia" w:hint="eastAsia"/>
-        </w:rPr>
-        <w:t>■</w:t>
+        <w:t>list</w:t>
       </w:r>
       <w:r>
         <w:rPr>
           <w:rFonts w:hint="eastAsia"/>
         </w:rPr>
-        <w:t>数组</w:t>
+        <w:t>表示的是顺序；元组</w:t>
       </w:r>
       <w:r>
         <w:rPr>
           <w:rFonts w:hint="eastAsia"/>
         </w:rPr>
-        <w:t>list</w:t>
+        <w:t>tuple</w:t>
       </w:r>
       <w:r>
         <w:rPr>
           <w:rFonts w:hint="eastAsia"/>
         </w:rPr>
-        <w:t>表示的是顺序；元组</w:t>
-      </w:r>
-      <w:r>
-        <w:rPr>
-          <w:rFonts w:hint="eastAsia"/>
-        </w:rPr>
-        <w:t>tuple</w:t>
-      </w:r>
-      <w:r>
-        <w:rPr>
-          <w:rFonts w:hint="eastAsia"/>
-        </w:rPr>
         <w:t>表示的是结构</w:t>
       </w:r>
-      <w:bookmarkStart w:id="0" w:name="_GoBack"/>
-      <w:bookmarkEnd w:id="0"/>
     </w:p>
     <w:p/>
     <w:p/>
@@ -2778,9 +2765,108 @@
       </w:r>
     </w:p>
     <w:p/>
+    <w:p>
+      <w:r>
+        <w:rPr>
+          <w:rFonts w:hint="eastAsia"/>
+          <w:noProof/>
+        </w:rPr>
+        <w:lastRenderedPageBreak/>
+        <w:drawing>
+          <wp:inline distT="0" distB="0" distL="0" distR="0" wp14:anchorId="02704E70" wp14:editId="297DD9BC">
+            <wp:extent cx="5274310" cy="2971165"/>
+            <wp:effectExtent l="0" t="0" r="2540" b="635"/>
+            <wp:docPr id="3" name="图片 3"/>
+            <wp:cNvGraphicFramePr>
+              <a:graphicFrameLocks xmlns:a="http://schemas.openxmlformats.org/drawingml/2006/main" noChangeAspect="1"/>
+            </wp:cNvGraphicFramePr>
+            <a:graphic xmlns:a="http://schemas.openxmlformats.org/drawingml/2006/main">
+              <a:graphicData uri="http://schemas.openxmlformats.org/drawingml/2006/picture">
+                <pic:pic xmlns:pic="http://schemas.openxmlformats.org/drawingml/2006/picture">
+                  <pic:nvPicPr>
+                    <pic:cNvPr id="0" name="2.jpg"/>
+                    <pic:cNvPicPr/>
+                  </pic:nvPicPr>
+                  <pic:blipFill>
+                    <a:blip r:embed="rId8">
+                      <a:extLst>
+                        <a:ext uri="{28A0092B-C50C-407E-A947-70E740481C1C}">
+                          <a14:useLocalDpi xmlns:a14="http://schemas.microsoft.com/office/drawing/2010/main" val="0"/>
+                        </a:ext>
+                      </a:extLst>
+                    </a:blip>
+                    <a:stretch>
+                      <a:fillRect/>
+                    </a:stretch>
+                  </pic:blipFill>
+                  <pic:spPr>
+                    <a:xfrm>
+                      <a:off x="0" y="0"/>
+                      <a:ext cx="5274310" cy="2971165"/>
+                    </a:xfrm>
+                    <a:prstGeom prst="rect">
+                      <a:avLst/>
+                    </a:prstGeom>
+                  </pic:spPr>
+                </pic:pic>
+              </a:graphicData>
+            </a:graphic>
+          </wp:inline>
+        </w:drawing>
+      </w:r>
+    </w:p>
     <w:p/>
-    <w:p/>
-    <w:p/>
+    <w:p>
+      <w:r>
+        <w:rPr>
+          <w:rFonts w:hint="eastAsia"/>
+          <w:noProof/>
+        </w:rPr>
+        <w:drawing>
+          <wp:inline distT="0" distB="0" distL="0" distR="0" wp14:anchorId="3496F1C3" wp14:editId="1DC5A41A">
+            <wp:extent cx="5274310" cy="2971165"/>
+            <wp:effectExtent l="0" t="0" r="2540" b="635"/>
+            <wp:docPr id="4" name="图片 4"/>
+            <wp:cNvGraphicFramePr>
+              <a:graphicFrameLocks xmlns:a="http://schemas.openxmlformats.org/drawingml/2006/main" noChangeAspect="1"/>
+            </wp:cNvGraphicFramePr>
+            <a:graphic xmlns:a="http://schemas.openxmlformats.org/drawingml/2006/main">
+              <a:graphicData uri="http://schemas.openxmlformats.org/drawingml/2006/picture">
+                <pic:pic xmlns:pic="http://schemas.openxmlformats.org/drawingml/2006/picture">
+                  <pic:nvPicPr>
+                    <pic:cNvPr id="0" name="3.jpg"/>
+                    <pic:cNvPicPr/>
+                  </pic:nvPicPr>
+                  <pic:blipFill>
+                    <a:blip r:embed="rId9">
+                      <a:extLst>
+                        <a:ext uri="{28A0092B-C50C-407E-A947-70E740481C1C}">
+                          <a14:useLocalDpi xmlns:a14="http://schemas.microsoft.com/office/drawing/2010/main" val="0"/>
+                        </a:ext>
+                      </a:extLst>
+                    </a:blip>
+                    <a:stretch>
+                      <a:fillRect/>
+                    </a:stretch>
+                  </pic:blipFill>
+                  <pic:spPr>
+                    <a:xfrm>
+                      <a:off x="0" y="0"/>
+                      <a:ext cx="5274310" cy="2971165"/>
+                    </a:xfrm>
+                    <a:prstGeom prst="rect">
+                      <a:avLst/>
+                    </a:prstGeom>
+                  </pic:spPr>
+                </pic:pic>
+              </a:graphicData>
+            </a:graphic>
+          </wp:inline>
+        </w:drawing>
+      </w:r>
+      <w:bookmarkStart w:id="0" w:name="_GoBack"/>
+      <w:bookmarkEnd w:id="0"/>
+    </w:p>
     <w:p/>
     <w:p/>
     <w:p/>
@@ -3060,7 +3146,17 @@
           <w:sz w:val="22"/>
           <w:szCs w:val="22"/>
         </w:rPr>
-        <w:t>后面加逗号，因为如果不加逗号，系统会识别为是括号</w:t>
+        <w:t>后面加逗号，因为如果不加逗号，系统会识</w:t>
+      </w:r>
+      <w:r>
+        <w:rPr>
+          <w:rFonts w:hint="eastAsia"/>
+          <w:color w:val="808080"/>
+          <w:sz w:val="22"/>
+          <w:szCs w:val="22"/>
+        </w:rPr>
+        <w:lastRenderedPageBreak/>
+        <w:t>别为是括号</w:t>
       </w:r>
       <w:r>
         <w:rPr>
@@ -4446,370 +4542,370 @@
           <w:kern w:val="0"/>
           <w:sz w:val="22"/>
         </w:rPr>
+        <w:br/>
+        <w:t xml:space="preserve"># </w:t>
+      </w:r>
+      <w:r>
+        <w:rPr>
+          <w:rFonts w:ascii="宋体" w:eastAsia="宋体" w:hAnsi="宋体" w:cs="宋体" w:hint="eastAsia"/>
+          <w:color w:val="808080"/>
+          <w:kern w:val="0"/>
+          <w:sz w:val="22"/>
+        </w:rPr>
+        <w:t>从头取到尾（应该是</w:t>
+      </w:r>
+      <w:r>
+        <w:rPr>
+          <w:rFonts w:ascii="Consolas" w:eastAsia="宋体" w:hAnsi="Consolas" w:cs="宋体"/>
+          <w:color w:val="808080"/>
+          <w:kern w:val="0"/>
+          <w:sz w:val="22"/>
+        </w:rPr>
+        <w:t>a[0:-1]</w:t>
+      </w:r>
+      <w:r>
+        <w:rPr>
+          <w:rFonts w:ascii="宋体" w:eastAsia="宋体" w:hAnsi="宋体" w:cs="宋体" w:hint="eastAsia"/>
+          <w:color w:val="808080"/>
+          <w:kern w:val="0"/>
+          <w:sz w:val="22"/>
+        </w:rPr>
+        <w:t>这里省略</w:t>
+      </w:r>
+      <w:r>
+        <w:rPr>
+          <w:rFonts w:ascii="Consolas" w:eastAsia="宋体" w:hAnsi="Consolas" w:cs="宋体"/>
+          <w:color w:val="808080"/>
+          <w:kern w:val="0"/>
+          <w:sz w:val="22"/>
+        </w:rPr>
+        <w:t>0</w:t>
+      </w:r>
+      <w:r>
+        <w:rPr>
+          <w:rFonts w:ascii="宋体" w:eastAsia="宋体" w:hAnsi="宋体" w:cs="宋体" w:hint="eastAsia"/>
+          <w:color w:val="808080"/>
+          <w:kern w:val="0"/>
+          <w:sz w:val="22"/>
+        </w:rPr>
+        <w:t>和</w:t>
+      </w:r>
+      <w:r>
+        <w:rPr>
+          <w:rFonts w:ascii="Consolas" w:eastAsia="宋体" w:hAnsi="Consolas" w:cs="宋体"/>
+          <w:color w:val="808080"/>
+          <w:kern w:val="0"/>
+          <w:sz w:val="22"/>
+        </w:rPr>
+        <w:t>-1</w:t>
+      </w:r>
+      <w:r>
+        <w:rPr>
+          <w:rFonts w:ascii="宋体" w:eastAsia="宋体" w:hAnsi="宋体" w:cs="宋体" w:hint="eastAsia"/>
+          <w:color w:val="808080"/>
+          <w:kern w:val="0"/>
+          <w:sz w:val="22"/>
+        </w:rPr>
+        <w:t>）</w:t>
+      </w:r>
+      <w:r>
+        <w:rPr>
+          <w:rFonts w:ascii="宋体" w:eastAsia="宋体" w:hAnsi="宋体" w:cs="宋体" w:hint="eastAsia"/>
+          <w:color w:val="808080"/>
+          <w:kern w:val="0"/>
+          <w:sz w:val="22"/>
+        </w:rPr>
+        <w:br/>
+      </w:r>
+      <w:r>
+        <w:rPr>
+          <w:rFonts w:ascii="Consolas" w:eastAsia="宋体" w:hAnsi="Consolas" w:cs="宋体"/>
+          <w:color w:val="8888C6"/>
+          <w:kern w:val="0"/>
+          <w:sz w:val="22"/>
+        </w:rPr>
+        <w:t>print</w:t>
+      </w:r>
+      <w:r>
+        <w:rPr>
+          <w:rFonts w:ascii="Consolas" w:eastAsia="宋体" w:hAnsi="Consolas" w:cs="宋体"/>
+          <w:color w:val="A9B7C6"/>
+          <w:kern w:val="0"/>
+          <w:sz w:val="22"/>
+        </w:rPr>
+        <w:t>(a[:])</w:t>
+      </w:r>
+      <w:r>
+        <w:rPr>
+          <w:rFonts w:ascii="Consolas" w:eastAsia="宋体" w:hAnsi="Consolas" w:cs="宋体"/>
+          <w:color w:val="A9B7C6"/>
+          <w:kern w:val="0"/>
+          <w:sz w:val="22"/>
+        </w:rPr>
+        <w:br/>
+      </w:r>
+      <w:r>
+        <w:rPr>
+          <w:rFonts w:ascii="Consolas" w:eastAsia="宋体" w:hAnsi="Consolas" w:cs="宋体"/>
+          <w:color w:val="808080"/>
+          <w:kern w:val="0"/>
+          <w:sz w:val="22"/>
+        </w:rPr>
+        <w:t xml:space="preserve"># </w:t>
+      </w:r>
+      <w:r>
+        <w:rPr>
+          <w:rFonts w:ascii="宋体" w:eastAsia="宋体" w:hAnsi="宋体" w:cs="宋体" w:hint="eastAsia"/>
+          <w:color w:val="808080"/>
+          <w:kern w:val="0"/>
+          <w:sz w:val="22"/>
+        </w:rPr>
+        <w:t>输出：</w:t>
+      </w:r>
+      <w:r>
+        <w:rPr>
+          <w:rFonts w:ascii="Consolas" w:eastAsia="宋体" w:hAnsi="Consolas" w:cs="宋体"/>
+          <w:color w:val="808080"/>
+          <w:kern w:val="0"/>
+          <w:sz w:val="22"/>
+        </w:rPr>
+        <w:t>[1, 2, 3, 4, 5, 6]</w:t>
+      </w:r>
+      <w:r>
+        <w:rPr>
+          <w:rFonts w:ascii="Consolas" w:eastAsia="宋体" w:hAnsi="Consolas" w:cs="宋体"/>
+          <w:color w:val="808080"/>
+          <w:kern w:val="0"/>
+          <w:sz w:val="22"/>
+        </w:rPr>
+        <w:br/>
+      </w:r>
+      <w:r>
+        <w:rPr>
+          <w:rFonts w:ascii="Consolas" w:eastAsia="宋体" w:hAnsi="Consolas" w:cs="宋体"/>
+          <w:color w:val="808080"/>
+          <w:kern w:val="0"/>
+          <w:sz w:val="22"/>
+        </w:rPr>
+        <w:br/>
+        <w:t xml:space="preserve"># </w:t>
+      </w:r>
+      <w:r>
+        <w:rPr>
+          <w:rFonts w:ascii="宋体" w:eastAsia="宋体" w:hAnsi="宋体" w:cs="宋体" w:hint="eastAsia"/>
+          <w:color w:val="808080"/>
+          <w:kern w:val="0"/>
+          <w:sz w:val="22"/>
+        </w:rPr>
+        <w:t>最后一位</w:t>
+      </w:r>
+      <w:r>
+        <w:rPr>
+          <w:rFonts w:ascii="Consolas" w:eastAsia="宋体" w:hAnsi="Consolas" w:cs="宋体"/>
+          <w:color w:val="808080"/>
+          <w:kern w:val="0"/>
+          <w:sz w:val="22"/>
+        </w:rPr>
+        <w:t>-1</w:t>
+      </w:r>
+      <w:r>
+        <w:rPr>
+          <w:rFonts w:ascii="宋体" w:eastAsia="宋体" w:hAnsi="宋体" w:cs="宋体" w:hint="eastAsia"/>
+          <w:color w:val="808080"/>
+          <w:kern w:val="0"/>
+          <w:sz w:val="22"/>
+        </w:rPr>
+        <w:t>也可以省略，如取倒数三个数</w:t>
+      </w:r>
+      <w:r>
+        <w:rPr>
+          <w:rFonts w:ascii="宋体" w:eastAsia="宋体" w:hAnsi="宋体" w:cs="宋体" w:hint="eastAsia"/>
+          <w:color w:val="808080"/>
+          <w:kern w:val="0"/>
+          <w:sz w:val="22"/>
+        </w:rPr>
+        <w:br/>
+      </w:r>
+      <w:r>
+        <w:rPr>
+          <w:rFonts w:ascii="Consolas" w:eastAsia="宋体" w:hAnsi="Consolas" w:cs="宋体"/>
+          <w:color w:val="8888C6"/>
+          <w:kern w:val="0"/>
+          <w:sz w:val="22"/>
+        </w:rPr>
+        <w:t>print</w:t>
+      </w:r>
+      <w:r>
+        <w:rPr>
+          <w:rFonts w:ascii="Consolas" w:eastAsia="宋体" w:hAnsi="Consolas" w:cs="宋体"/>
+          <w:color w:val="A9B7C6"/>
+          <w:kern w:val="0"/>
+          <w:sz w:val="22"/>
+        </w:rPr>
+        <w:t>(a[-</w:t>
+      </w:r>
+      <w:r>
+        <w:rPr>
+          <w:rFonts w:ascii="Consolas" w:eastAsia="宋体" w:hAnsi="Consolas" w:cs="宋体"/>
+          <w:color w:val="6897BB"/>
+          <w:kern w:val="0"/>
+          <w:sz w:val="22"/>
+        </w:rPr>
+        <w:t>3</w:t>
+      </w:r>
+      <w:r>
+        <w:rPr>
+          <w:rFonts w:ascii="Consolas" w:eastAsia="宋体" w:hAnsi="Consolas" w:cs="宋体"/>
+          <w:color w:val="A9B7C6"/>
+          <w:kern w:val="0"/>
+          <w:sz w:val="22"/>
+        </w:rPr>
+        <w:t>:])</w:t>
+      </w:r>
+      <w:r>
+        <w:rPr>
+          <w:rFonts w:ascii="Consolas" w:eastAsia="宋体" w:hAnsi="Consolas" w:cs="宋体"/>
+          <w:color w:val="A9B7C6"/>
+          <w:kern w:val="0"/>
+          <w:sz w:val="22"/>
+        </w:rPr>
+        <w:br/>
+      </w:r>
+      <w:r>
+        <w:rPr>
+          <w:rFonts w:ascii="Consolas" w:eastAsia="宋体" w:hAnsi="Consolas" w:cs="宋体"/>
+          <w:color w:val="808080"/>
+          <w:kern w:val="0"/>
+          <w:sz w:val="22"/>
+        </w:rPr>
+        <w:t xml:space="preserve"># </w:t>
+      </w:r>
+      <w:r>
+        <w:rPr>
+          <w:rFonts w:ascii="宋体" w:eastAsia="宋体" w:hAnsi="宋体" w:cs="宋体" w:hint="eastAsia"/>
+          <w:color w:val="808080"/>
+          <w:kern w:val="0"/>
+          <w:sz w:val="22"/>
+        </w:rPr>
+        <w:t>输出：</w:t>
+      </w:r>
+      <w:r>
+        <w:rPr>
+          <w:rFonts w:ascii="Consolas" w:eastAsia="宋体" w:hAnsi="Consolas" w:cs="宋体"/>
+          <w:color w:val="808080"/>
+          <w:kern w:val="0"/>
+          <w:sz w:val="22"/>
+        </w:rPr>
+        <w:t xml:space="preserve"> [5, 6, 7]</w:t>
+      </w:r>
+      <w:r>
+        <w:rPr>
+          <w:rFonts w:ascii="Consolas" w:eastAsia="宋体" w:hAnsi="Consolas" w:cs="宋体"/>
+          <w:color w:val="808080"/>
+          <w:kern w:val="0"/>
+          <w:sz w:val="22"/>
+        </w:rPr>
+        <w:br/>
+      </w:r>
+      <w:r>
+        <w:rPr>
+          <w:rFonts w:ascii="Consolas" w:eastAsia="宋体" w:hAnsi="Consolas" w:cs="宋体"/>
+          <w:color w:val="808080"/>
+          <w:kern w:val="0"/>
+          <w:sz w:val="22"/>
+        </w:rPr>
+        <w:br/>
+        <w:t xml:space="preserve"># </w:t>
+      </w:r>
+      <w:r>
+        <w:rPr>
+          <w:rFonts w:ascii="宋体" w:eastAsia="宋体" w:hAnsi="宋体" w:cs="宋体" w:hint="eastAsia"/>
+          <w:color w:val="808080"/>
+          <w:kern w:val="0"/>
+          <w:sz w:val="22"/>
+        </w:rPr>
+        <w:t>取所有元素，每</w:t>
+      </w:r>
+      <w:r>
+        <w:rPr>
+          <w:rFonts w:ascii="Consolas" w:eastAsia="宋体" w:hAnsi="Consolas" w:cs="宋体"/>
+          <w:color w:val="808080"/>
+          <w:kern w:val="0"/>
+          <w:sz w:val="22"/>
+        </w:rPr>
+        <w:t>2</w:t>
+      </w:r>
+      <w:r>
+        <w:rPr>
+          <w:rFonts w:ascii="宋体" w:eastAsia="宋体" w:hAnsi="宋体" w:cs="宋体" w:hint="eastAsia"/>
+          <w:color w:val="808080"/>
+          <w:kern w:val="0"/>
+          <w:sz w:val="22"/>
+        </w:rPr>
+        <w:t>个取一个</w:t>
+      </w:r>
+      <w:r>
+        <w:rPr>
+          <w:rFonts w:ascii="宋体" w:eastAsia="宋体" w:hAnsi="宋体" w:cs="宋体" w:hint="eastAsia"/>
+          <w:color w:val="808080"/>
+          <w:kern w:val="0"/>
+          <w:sz w:val="22"/>
+        </w:rPr>
+        <w:br/>
+      </w:r>
+      <w:r>
+        <w:rPr>
+          <w:rFonts w:ascii="Consolas" w:eastAsia="宋体" w:hAnsi="Consolas" w:cs="宋体"/>
+          <w:color w:val="8888C6"/>
+          <w:kern w:val="0"/>
+          <w:sz w:val="22"/>
+        </w:rPr>
+        <w:t>print</w:t>
+      </w:r>
+      <w:r>
+        <w:rPr>
+          <w:rFonts w:ascii="Consolas" w:eastAsia="宋体" w:hAnsi="Consolas" w:cs="宋体"/>
+          <w:color w:val="A9B7C6"/>
+          <w:kern w:val="0"/>
+          <w:sz w:val="22"/>
+        </w:rPr>
+        <w:t>(a[::</w:t>
+      </w:r>
+      <w:r>
+        <w:rPr>
+          <w:rFonts w:ascii="Consolas" w:eastAsia="宋体" w:hAnsi="Consolas" w:cs="宋体"/>
+          <w:color w:val="6897BB"/>
+          <w:kern w:val="0"/>
+          <w:sz w:val="22"/>
+        </w:rPr>
+        <w:t>2</w:t>
+      </w:r>
+      <w:r>
+        <w:rPr>
+          <w:rFonts w:ascii="Consolas" w:eastAsia="宋体" w:hAnsi="Consolas" w:cs="宋体"/>
+          <w:color w:val="A9B7C6"/>
+          <w:kern w:val="0"/>
+          <w:sz w:val="22"/>
+        </w:rPr>
+        <w:t>])</w:t>
+      </w:r>
+      <w:r>
+        <w:rPr>
+          <w:rFonts w:ascii="Consolas" w:eastAsia="宋体" w:hAnsi="Consolas" w:cs="宋体"/>
+          <w:color w:val="A9B7C6"/>
+          <w:kern w:val="0"/>
+          <w:sz w:val="22"/>
+        </w:rPr>
+        <w:br/>
+      </w:r>
+      <w:r>
+        <w:rPr>
+          <w:rFonts w:ascii="Consolas" w:eastAsia="宋体" w:hAnsi="Consolas" w:cs="宋体"/>
+          <w:color w:val="808080"/>
+          <w:kern w:val="0"/>
+          <w:sz w:val="22"/>
+        </w:rPr>
         <w:lastRenderedPageBreak/>
-        <w:br/>
-        <w:t xml:space="preserve"># </w:t>
-      </w:r>
-      <w:r>
-        <w:rPr>
-          <w:rFonts w:ascii="宋体" w:eastAsia="宋体" w:hAnsi="宋体" w:cs="宋体" w:hint="eastAsia"/>
-          <w:color w:val="808080"/>
-          <w:kern w:val="0"/>
-          <w:sz w:val="22"/>
-        </w:rPr>
-        <w:t>从头取到尾（应该是</w:t>
-      </w:r>
-      <w:r>
-        <w:rPr>
-          <w:rFonts w:ascii="Consolas" w:eastAsia="宋体" w:hAnsi="Consolas" w:cs="宋体"/>
-          <w:color w:val="808080"/>
-          <w:kern w:val="0"/>
-          <w:sz w:val="22"/>
-        </w:rPr>
-        <w:t>a[0:-1]</w:t>
-      </w:r>
-      <w:r>
-        <w:rPr>
-          <w:rFonts w:ascii="宋体" w:eastAsia="宋体" w:hAnsi="宋体" w:cs="宋体" w:hint="eastAsia"/>
-          <w:color w:val="808080"/>
-          <w:kern w:val="0"/>
-          <w:sz w:val="22"/>
-        </w:rPr>
-        <w:t>这里省略</w:t>
-      </w:r>
-      <w:r>
-        <w:rPr>
-          <w:rFonts w:ascii="Consolas" w:eastAsia="宋体" w:hAnsi="Consolas" w:cs="宋体"/>
-          <w:color w:val="808080"/>
-          <w:kern w:val="0"/>
-          <w:sz w:val="22"/>
-        </w:rPr>
-        <w:t>0</w:t>
-      </w:r>
-      <w:r>
-        <w:rPr>
-          <w:rFonts w:ascii="宋体" w:eastAsia="宋体" w:hAnsi="宋体" w:cs="宋体" w:hint="eastAsia"/>
-          <w:color w:val="808080"/>
-          <w:kern w:val="0"/>
-          <w:sz w:val="22"/>
-        </w:rPr>
-        <w:t>和</w:t>
-      </w:r>
-      <w:r>
-        <w:rPr>
-          <w:rFonts w:ascii="Consolas" w:eastAsia="宋体" w:hAnsi="Consolas" w:cs="宋体"/>
-          <w:color w:val="808080"/>
-          <w:kern w:val="0"/>
-          <w:sz w:val="22"/>
-        </w:rPr>
-        <w:t>-1</w:t>
-      </w:r>
-      <w:r>
-        <w:rPr>
-          <w:rFonts w:ascii="宋体" w:eastAsia="宋体" w:hAnsi="宋体" w:cs="宋体" w:hint="eastAsia"/>
-          <w:color w:val="808080"/>
-          <w:kern w:val="0"/>
-          <w:sz w:val="22"/>
-        </w:rPr>
-        <w:t>）</w:t>
-      </w:r>
-      <w:r>
-        <w:rPr>
-          <w:rFonts w:ascii="宋体" w:eastAsia="宋体" w:hAnsi="宋体" w:cs="宋体" w:hint="eastAsia"/>
-          <w:color w:val="808080"/>
-          <w:kern w:val="0"/>
-          <w:sz w:val="22"/>
-        </w:rPr>
-        <w:br/>
-      </w:r>
-      <w:r>
-        <w:rPr>
-          <w:rFonts w:ascii="Consolas" w:eastAsia="宋体" w:hAnsi="Consolas" w:cs="宋体"/>
-          <w:color w:val="8888C6"/>
-          <w:kern w:val="0"/>
-          <w:sz w:val="22"/>
-        </w:rPr>
-        <w:t>print</w:t>
-      </w:r>
-      <w:r>
-        <w:rPr>
-          <w:rFonts w:ascii="Consolas" w:eastAsia="宋体" w:hAnsi="Consolas" w:cs="宋体"/>
-          <w:color w:val="A9B7C6"/>
-          <w:kern w:val="0"/>
-          <w:sz w:val="22"/>
-        </w:rPr>
-        <w:t>(a[:])</w:t>
-      </w:r>
-      <w:r>
-        <w:rPr>
-          <w:rFonts w:ascii="Consolas" w:eastAsia="宋体" w:hAnsi="Consolas" w:cs="宋体"/>
-          <w:color w:val="A9B7C6"/>
-          <w:kern w:val="0"/>
-          <w:sz w:val="22"/>
-        </w:rPr>
-        <w:br/>
-      </w:r>
-      <w:r>
-        <w:rPr>
-          <w:rFonts w:ascii="Consolas" w:eastAsia="宋体" w:hAnsi="Consolas" w:cs="宋体"/>
-          <w:color w:val="808080"/>
-          <w:kern w:val="0"/>
-          <w:sz w:val="22"/>
-        </w:rPr>
-        <w:t xml:space="preserve"># </w:t>
-      </w:r>
-      <w:r>
-        <w:rPr>
-          <w:rFonts w:ascii="宋体" w:eastAsia="宋体" w:hAnsi="宋体" w:cs="宋体" w:hint="eastAsia"/>
-          <w:color w:val="808080"/>
-          <w:kern w:val="0"/>
-          <w:sz w:val="22"/>
-        </w:rPr>
-        <w:t>输出：</w:t>
-      </w:r>
-      <w:r>
-        <w:rPr>
-          <w:rFonts w:ascii="Consolas" w:eastAsia="宋体" w:hAnsi="Consolas" w:cs="宋体"/>
-          <w:color w:val="808080"/>
-          <w:kern w:val="0"/>
-          <w:sz w:val="22"/>
-        </w:rPr>
-        <w:t>[1, 2, 3, 4, 5, 6]</w:t>
-      </w:r>
-      <w:r>
-        <w:rPr>
-          <w:rFonts w:ascii="Consolas" w:eastAsia="宋体" w:hAnsi="Consolas" w:cs="宋体"/>
-          <w:color w:val="808080"/>
-          <w:kern w:val="0"/>
-          <w:sz w:val="22"/>
-        </w:rPr>
-        <w:br/>
-      </w:r>
-      <w:r>
-        <w:rPr>
-          <w:rFonts w:ascii="Consolas" w:eastAsia="宋体" w:hAnsi="Consolas" w:cs="宋体"/>
-          <w:color w:val="808080"/>
-          <w:kern w:val="0"/>
-          <w:sz w:val="22"/>
-        </w:rPr>
-        <w:br/>
-        <w:t xml:space="preserve"># </w:t>
-      </w:r>
-      <w:r>
-        <w:rPr>
-          <w:rFonts w:ascii="宋体" w:eastAsia="宋体" w:hAnsi="宋体" w:cs="宋体" w:hint="eastAsia"/>
-          <w:color w:val="808080"/>
-          <w:kern w:val="0"/>
-          <w:sz w:val="22"/>
-        </w:rPr>
-        <w:t>最后一位</w:t>
-      </w:r>
-      <w:r>
-        <w:rPr>
-          <w:rFonts w:ascii="Consolas" w:eastAsia="宋体" w:hAnsi="Consolas" w:cs="宋体"/>
-          <w:color w:val="808080"/>
-          <w:kern w:val="0"/>
-          <w:sz w:val="22"/>
-        </w:rPr>
-        <w:t>-1</w:t>
-      </w:r>
-      <w:r>
-        <w:rPr>
-          <w:rFonts w:ascii="宋体" w:eastAsia="宋体" w:hAnsi="宋体" w:cs="宋体" w:hint="eastAsia"/>
-          <w:color w:val="808080"/>
-          <w:kern w:val="0"/>
-          <w:sz w:val="22"/>
-        </w:rPr>
-        <w:t>也可以省略，如取倒数三个数</w:t>
-      </w:r>
-      <w:r>
-        <w:rPr>
-          <w:rFonts w:ascii="宋体" w:eastAsia="宋体" w:hAnsi="宋体" w:cs="宋体" w:hint="eastAsia"/>
-          <w:color w:val="808080"/>
-          <w:kern w:val="0"/>
-          <w:sz w:val="22"/>
-        </w:rPr>
-        <w:br/>
-      </w:r>
-      <w:r>
-        <w:rPr>
-          <w:rFonts w:ascii="Consolas" w:eastAsia="宋体" w:hAnsi="Consolas" w:cs="宋体"/>
-          <w:color w:val="8888C6"/>
-          <w:kern w:val="0"/>
-          <w:sz w:val="22"/>
-        </w:rPr>
-        <w:t>print</w:t>
-      </w:r>
-      <w:r>
-        <w:rPr>
-          <w:rFonts w:ascii="Consolas" w:eastAsia="宋体" w:hAnsi="Consolas" w:cs="宋体"/>
-          <w:color w:val="A9B7C6"/>
-          <w:kern w:val="0"/>
-          <w:sz w:val="22"/>
-        </w:rPr>
-        <w:t>(a[-</w:t>
-      </w:r>
-      <w:r>
-        <w:rPr>
-          <w:rFonts w:ascii="Consolas" w:eastAsia="宋体" w:hAnsi="Consolas" w:cs="宋体"/>
-          <w:color w:val="6897BB"/>
-          <w:kern w:val="0"/>
-          <w:sz w:val="22"/>
-        </w:rPr>
-        <w:t>3</w:t>
-      </w:r>
-      <w:r>
-        <w:rPr>
-          <w:rFonts w:ascii="Consolas" w:eastAsia="宋体" w:hAnsi="Consolas" w:cs="宋体"/>
-          <w:color w:val="A9B7C6"/>
-          <w:kern w:val="0"/>
-          <w:sz w:val="22"/>
-        </w:rPr>
-        <w:t>:])</w:t>
-      </w:r>
-      <w:r>
-        <w:rPr>
-          <w:rFonts w:ascii="Consolas" w:eastAsia="宋体" w:hAnsi="Consolas" w:cs="宋体"/>
-          <w:color w:val="A9B7C6"/>
-          <w:kern w:val="0"/>
-          <w:sz w:val="22"/>
-        </w:rPr>
-        <w:br/>
-      </w:r>
-      <w:r>
-        <w:rPr>
-          <w:rFonts w:ascii="Consolas" w:eastAsia="宋体" w:hAnsi="Consolas" w:cs="宋体"/>
-          <w:color w:val="808080"/>
-          <w:kern w:val="0"/>
-          <w:sz w:val="22"/>
-        </w:rPr>
-        <w:t xml:space="preserve"># </w:t>
-      </w:r>
-      <w:r>
-        <w:rPr>
-          <w:rFonts w:ascii="宋体" w:eastAsia="宋体" w:hAnsi="宋体" w:cs="宋体" w:hint="eastAsia"/>
-          <w:color w:val="808080"/>
-          <w:kern w:val="0"/>
-          <w:sz w:val="22"/>
-        </w:rPr>
-        <w:t>输出：</w:t>
-      </w:r>
-      <w:r>
-        <w:rPr>
-          <w:rFonts w:ascii="Consolas" w:eastAsia="宋体" w:hAnsi="Consolas" w:cs="宋体"/>
-          <w:color w:val="808080"/>
-          <w:kern w:val="0"/>
-          <w:sz w:val="22"/>
-        </w:rPr>
-        <w:t xml:space="preserve"> [5, 6, 7]</w:t>
-      </w:r>
-      <w:r>
-        <w:rPr>
-          <w:rFonts w:ascii="Consolas" w:eastAsia="宋体" w:hAnsi="Consolas" w:cs="宋体"/>
-          <w:color w:val="808080"/>
-          <w:kern w:val="0"/>
-          <w:sz w:val="22"/>
-        </w:rPr>
-        <w:br/>
-      </w:r>
-      <w:r>
-        <w:rPr>
-          <w:rFonts w:ascii="Consolas" w:eastAsia="宋体" w:hAnsi="Consolas" w:cs="宋体"/>
-          <w:color w:val="808080"/>
-          <w:kern w:val="0"/>
-          <w:sz w:val="22"/>
-        </w:rPr>
-        <w:br/>
-        <w:t xml:space="preserve"># </w:t>
-      </w:r>
-      <w:r>
-        <w:rPr>
-          <w:rFonts w:ascii="宋体" w:eastAsia="宋体" w:hAnsi="宋体" w:cs="宋体" w:hint="eastAsia"/>
-          <w:color w:val="808080"/>
-          <w:kern w:val="0"/>
-          <w:sz w:val="22"/>
-        </w:rPr>
-        <w:t>取所有元素，每</w:t>
-      </w:r>
-      <w:r>
-        <w:rPr>
-          <w:rFonts w:ascii="Consolas" w:eastAsia="宋体" w:hAnsi="Consolas" w:cs="宋体"/>
-          <w:color w:val="808080"/>
-          <w:kern w:val="0"/>
-          <w:sz w:val="22"/>
-        </w:rPr>
-        <w:t>2</w:t>
-      </w:r>
-      <w:r>
-        <w:rPr>
-          <w:rFonts w:ascii="宋体" w:eastAsia="宋体" w:hAnsi="宋体" w:cs="宋体" w:hint="eastAsia"/>
-          <w:color w:val="808080"/>
-          <w:kern w:val="0"/>
-          <w:sz w:val="22"/>
-        </w:rPr>
-        <w:t>个取一个</w:t>
-      </w:r>
-      <w:r>
-        <w:rPr>
-          <w:rFonts w:ascii="宋体" w:eastAsia="宋体" w:hAnsi="宋体" w:cs="宋体" w:hint="eastAsia"/>
-          <w:color w:val="808080"/>
-          <w:kern w:val="0"/>
-          <w:sz w:val="22"/>
-        </w:rPr>
-        <w:br/>
-      </w:r>
-      <w:r>
-        <w:rPr>
-          <w:rFonts w:ascii="Consolas" w:eastAsia="宋体" w:hAnsi="Consolas" w:cs="宋体"/>
-          <w:color w:val="8888C6"/>
-          <w:kern w:val="0"/>
-          <w:sz w:val="22"/>
-        </w:rPr>
-        <w:t>print</w:t>
-      </w:r>
-      <w:r>
-        <w:rPr>
-          <w:rFonts w:ascii="Consolas" w:eastAsia="宋体" w:hAnsi="Consolas" w:cs="宋体"/>
-          <w:color w:val="A9B7C6"/>
-          <w:kern w:val="0"/>
-          <w:sz w:val="22"/>
-        </w:rPr>
-        <w:t>(a[::</w:t>
-      </w:r>
-      <w:r>
-        <w:rPr>
-          <w:rFonts w:ascii="Consolas" w:eastAsia="宋体" w:hAnsi="Consolas" w:cs="宋体"/>
-          <w:color w:val="6897BB"/>
-          <w:kern w:val="0"/>
-          <w:sz w:val="22"/>
-        </w:rPr>
-        <w:t>2</w:t>
-      </w:r>
-      <w:r>
-        <w:rPr>
-          <w:rFonts w:ascii="Consolas" w:eastAsia="宋体" w:hAnsi="Consolas" w:cs="宋体"/>
-          <w:color w:val="A9B7C6"/>
-          <w:kern w:val="0"/>
-          <w:sz w:val="22"/>
-        </w:rPr>
-        <w:t>])</w:t>
-      </w:r>
-      <w:r>
-        <w:rPr>
-          <w:rFonts w:ascii="Consolas" w:eastAsia="宋体" w:hAnsi="Consolas" w:cs="宋体"/>
-          <w:color w:val="A9B7C6"/>
-          <w:kern w:val="0"/>
-          <w:sz w:val="22"/>
-        </w:rPr>
-        <w:br/>
-      </w:r>
-      <w:r>
-        <w:rPr>
-          <w:rFonts w:ascii="Consolas" w:eastAsia="宋体" w:hAnsi="Consolas" w:cs="宋体"/>
-          <w:color w:val="808080"/>
-          <w:kern w:val="0"/>
-          <w:sz w:val="22"/>
-        </w:rPr>
         <w:t xml:space="preserve"># </w:t>
       </w:r>
       <w:r>
@@ -6069,6 +6165,7 @@
         <w:pStyle w:val="a5"/>
       </w:pPr>
       <w:r>
+        <w:lastRenderedPageBreak/>
         <w:t>所以，如果列表元素可以按照某种算法推算出来，那我们是否可以在循环的过程中不断推算出后续的元素呢？这样就不必创建完整的list，从而节省大量的空间。在Python中，这种一边循环一边计算的机制，称为生成器：generator。</w:t>
       </w:r>
     </w:p>
@@ -7065,6 +7162,15 @@
           <w:sz w:val="22"/>
         </w:rPr>
         <w:br/>
+      </w:r>
+      <w:r>
+        <w:rPr>
+          <w:rFonts w:ascii="Consolas" w:eastAsia="宋体" w:hAnsi="Consolas" w:cs="宋体"/>
+          <w:color w:val="A9B7C6"/>
+          <w:kern w:val="0"/>
+          <w:sz w:val="22"/>
+        </w:rPr>
+        <w:lastRenderedPageBreak/>
         <w:t xml:space="preserve">    n</w:t>
       </w:r>
       <w:r>
@@ -8903,6 +9009,31 @@
       <w:szCs w:val="24"/>
     </w:rPr>
   </w:style>
+  <w:style w:type="paragraph" w:styleId="a6">
+    <w:name w:val="Balloon Text"/>
+    <w:basedOn w:val="a"/>
+    <w:link w:val="Char1"/>
+    <w:uiPriority w:val="99"/>
+    <w:semiHidden/>
+    <w:unhideWhenUsed/>
+    <w:rsid w:val="00E04A08"/>
+    <w:rPr>
+      <w:sz w:val="18"/>
+      <w:szCs w:val="18"/>
+    </w:rPr>
+  </w:style>
+  <w:style w:type="character" w:customStyle="1" w:styleId="Char1">
+    <w:name w:val="批注框文本 Char"/>
+    <w:basedOn w:val="a0"/>
+    <w:link w:val="a6"/>
+    <w:uiPriority w:val="99"/>
+    <w:semiHidden/>
+    <w:rsid w:val="00E04A08"/>
+    <w:rPr>
+      <w:sz w:val="18"/>
+      <w:szCs w:val="18"/>
+    </w:rPr>
+  </w:style>
 </w:styles>
 </file>
 
@@ -9243,6 +9374,31 @@
       <w:szCs w:val="24"/>
     </w:rPr>
   </w:style>
+  <w:style w:type="paragraph" w:styleId="a6">
+    <w:name w:val="Balloon Text"/>
+    <w:basedOn w:val="a"/>
+    <w:link w:val="Char1"/>
+    <w:uiPriority w:val="99"/>
+    <w:semiHidden/>
+    <w:unhideWhenUsed/>
+    <w:rsid w:val="00E04A08"/>
+    <w:rPr>
+      <w:sz w:val="18"/>
+      <w:szCs w:val="18"/>
+    </w:rPr>
+  </w:style>
+  <w:style w:type="character" w:customStyle="1" w:styleId="Char1">
+    <w:name w:val="批注框文本 Char"/>
+    <w:basedOn w:val="a0"/>
+    <w:link w:val="a6"/>
+    <w:uiPriority w:val="99"/>
+    <w:semiHidden/>
+    <w:rsid w:val="00E04A08"/>
+    <w:rPr>
+      <w:sz w:val="18"/>
+      <w:szCs w:val="18"/>
+    </w:rPr>
+  </w:style>
 </w:styles>
 </file>
 
@@ -9536,7 +9692,7 @@
 </file>
 
 <file path=customXml/itemProps1.xml><?xml version="1.0" encoding="utf-8"?>
-<ds:datastoreItem xmlns:ds="http://schemas.openxmlformats.org/officeDocument/2006/customXml" ds:itemID="{FB3912C6-DBED-475D-BCDC-7EFBA1E1BA90}">
+<ds:datastoreItem xmlns:ds="http://schemas.openxmlformats.org/officeDocument/2006/customXml" ds:itemID="{9153873E-C298-4230-A177-1FDB228DC173}">
   <ds:schemaRefs>
     <ds:schemaRef ds:uri="http://schemas.openxmlformats.org/officeDocument/2006/bibliography"/>
   </ds:schemaRefs>
